--- a/kinesis/Kinesis_Dev_Lab.docx
+++ b/kinesis/Kinesis_Dev_Lab.docx
@@ -16,6 +16,8 @@
           <w:szCs w:val="48"/>
         </w:rPr>
       </w:pPr>
+      <w:bookmarkStart w:id="0" w:name="_GoBack"/>
+      <w:bookmarkEnd w:id="0"/>
       <w:r>
         <w:rPr>
           <w:rFonts w:ascii="Helvetica" w:hAnsi="Helvetica" w:cs="Helvetica"/>
@@ -100,8 +102,6 @@
         </w:rPr>
         <w:t>Open Kinesis console.</w:t>
       </w:r>
-      <w:bookmarkStart w:id="0" w:name="_GoBack"/>
-      <w:bookmarkEnd w:id="0"/>
     </w:p>
     <w:p>
       <w:pPr>
@@ -241,7 +241,6 @@
         </w:rPr>
         <w:t xml:space="preserve">Type a name for your stream (for example, </w:t>
       </w:r>
-      <w:proofErr w:type="spellStart"/>
       <w:r>
         <w:rPr>
           <w:rFonts w:ascii="Courier" w:hAnsi="Courier" w:cs="Courier"/>
@@ -250,7 +249,6 @@
         </w:rPr>
         <w:t>StockTradeStream</w:t>
       </w:r>
-      <w:proofErr w:type="spellEnd"/>
       <w:r>
         <w:rPr>
           <w:rFonts w:ascii="Helvetica" w:hAnsi="Helvetica" w:cs="Helvetica"/>
@@ -622,23 +620,13 @@
           <w:rFonts w:ascii="Times" w:hAnsi="Times" w:cs="Times"/>
         </w:rPr>
       </w:pPr>
-      <w:proofErr w:type="spellStart"/>
       <w:r>
         <w:rPr>
           <w:rFonts w:ascii="Helvetica" w:hAnsi="Helvetica" w:cs="Helvetica"/>
           <w:b/>
           <w:bCs/>
         </w:rPr>
-        <w:t>StockTrade</w:t>
-      </w:r>
-      <w:proofErr w:type="spellEnd"/>
-      <w:r>
-        <w:rPr>
-          <w:rFonts w:ascii="Helvetica" w:hAnsi="Helvetica" w:cs="Helvetica"/>
-          <w:b/>
-          <w:bCs/>
-        </w:rPr>
-        <w:t xml:space="preserve"> class </w:t>
+        <w:t xml:space="preserve">StockTrade class </w:t>
       </w:r>
     </w:p>
     <w:p>
@@ -658,19 +646,11 @@
         </w:rPr>
         <w:t xml:space="preserve">An individual stock trade is represented by an instance of the </w:t>
       </w:r>
-      <w:proofErr w:type="spellStart"/>
       <w:r>
         <w:rPr>
           <w:rFonts w:ascii="Courier" w:hAnsi="Courier" w:cs="Courier"/>
         </w:rPr>
-        <w:t>StockTrade</w:t>
-      </w:r>
-      <w:proofErr w:type="spellEnd"/>
-      <w:r>
-        <w:rPr>
-          <w:rFonts w:ascii="Courier" w:hAnsi="Courier" w:cs="Courier"/>
-        </w:rPr>
-        <w:t xml:space="preserve"> </w:t>
+        <w:t xml:space="preserve">StockTrade </w:t>
       </w:r>
       <w:r>
         <w:rPr>
@@ -716,19 +696,11 @@
         </w:rPr>
         <w:t xml:space="preserve">A stream is a sequence of records. A record is a serialization of a </w:t>
       </w:r>
-      <w:proofErr w:type="spellStart"/>
       <w:r>
         <w:rPr>
           <w:rFonts w:ascii="Courier" w:hAnsi="Courier" w:cs="Courier"/>
         </w:rPr>
-        <w:t>StockTrade</w:t>
-      </w:r>
-      <w:proofErr w:type="spellEnd"/>
-      <w:r>
-        <w:rPr>
-          <w:rFonts w:ascii="Courier" w:hAnsi="Courier" w:cs="Courier"/>
-        </w:rPr>
-        <w:t xml:space="preserve"> </w:t>
+        <w:t xml:space="preserve">StockTrade </w:t>
       </w:r>
       <w:r>
         <w:rPr>
@@ -748,23 +720,13 @@
           <w:rFonts w:ascii="Times" w:hAnsi="Times" w:cs="Times"/>
         </w:rPr>
       </w:pPr>
-      <w:proofErr w:type="spellStart"/>
       <w:r>
         <w:rPr>
           <w:rFonts w:ascii="Helvetica" w:hAnsi="Helvetica" w:cs="Helvetica"/>
           <w:b/>
           <w:bCs/>
         </w:rPr>
-        <w:t>StockTradeGenerator</w:t>
-      </w:r>
-      <w:proofErr w:type="spellEnd"/>
-      <w:r>
-        <w:rPr>
-          <w:rFonts w:ascii="Helvetica" w:hAnsi="Helvetica" w:cs="Helvetica"/>
-          <w:b/>
-          <w:bCs/>
-        </w:rPr>
-        <w:t xml:space="preserve"> class </w:t>
+        <w:t xml:space="preserve">StockTradeGenerator class </w:t>
       </w:r>
     </w:p>
     <w:p>
@@ -778,47 +740,23 @@
           <w:rFonts w:ascii="Times" w:hAnsi="Times" w:cs="Times"/>
         </w:rPr>
       </w:pPr>
-      <w:proofErr w:type="spellStart"/>
       <w:r>
         <w:rPr>
           <w:rFonts w:ascii="Courier" w:hAnsi="Courier" w:cs="Courier"/>
         </w:rPr>
-        <w:t>StockTradeGenerator</w:t>
-      </w:r>
-      <w:proofErr w:type="spellEnd"/>
+        <w:t xml:space="preserve">StockTradeGenerator </w:t>
+      </w:r>
+      <w:r>
+        <w:rPr>
+          <w:rFonts w:ascii="Helvetica" w:hAnsi="Helvetica" w:cs="Helvetica"/>
+        </w:rPr>
+        <w:t xml:space="preserve">has a method called </w:t>
+      </w:r>
       <w:r>
         <w:rPr>
           <w:rFonts w:ascii="Courier" w:hAnsi="Courier" w:cs="Courier"/>
         </w:rPr>
-        <w:t xml:space="preserve"> </w:t>
-      </w:r>
-      <w:r>
-        <w:rPr>
-          <w:rFonts w:ascii="Helvetica" w:hAnsi="Helvetica" w:cs="Helvetica"/>
-        </w:rPr>
-        <w:t xml:space="preserve">has a method called </w:t>
-      </w:r>
-      <w:proofErr w:type="spellStart"/>
-      <w:proofErr w:type="gramStart"/>
-      <w:r>
-        <w:rPr>
-          <w:rFonts w:ascii="Courier" w:hAnsi="Courier" w:cs="Courier"/>
-        </w:rPr>
-        <w:t>getRandomTrade</w:t>
-      </w:r>
-      <w:proofErr w:type="spellEnd"/>
-      <w:r>
-        <w:rPr>
-          <w:rFonts w:ascii="Courier" w:hAnsi="Courier" w:cs="Courier"/>
-        </w:rPr>
-        <w:t>(</w:t>
-      </w:r>
-      <w:proofErr w:type="gramEnd"/>
-      <w:r>
-        <w:rPr>
-          <w:rFonts w:ascii="Courier" w:hAnsi="Courier" w:cs="Courier"/>
-        </w:rPr>
-        <w:t xml:space="preserve">) </w:t>
+        <w:t xml:space="preserve">getRandomTrade() </w:t>
       </w:r>
       <w:r>
         <w:rPr>
@@ -838,23 +776,13 @@
           <w:rFonts w:ascii="Times" w:hAnsi="Times" w:cs="Times"/>
         </w:rPr>
       </w:pPr>
-      <w:proofErr w:type="spellStart"/>
       <w:r>
         <w:rPr>
           <w:rFonts w:ascii="Helvetica" w:hAnsi="Helvetica" w:cs="Helvetica"/>
           <w:b/>
           <w:bCs/>
         </w:rPr>
-        <w:t>StockTradesWriter</w:t>
-      </w:r>
-      <w:proofErr w:type="spellEnd"/>
-      <w:r>
-        <w:rPr>
-          <w:rFonts w:ascii="Helvetica" w:hAnsi="Helvetica" w:cs="Helvetica"/>
-          <w:b/>
-          <w:bCs/>
-        </w:rPr>
-        <w:t xml:space="preserve"> class </w:t>
+        <w:t xml:space="preserve">StockTradesWriter class </w:t>
       </w:r>
     </w:p>
     <w:p>
@@ -874,19 +802,11 @@
         </w:rPr>
         <w:t xml:space="preserve">The main class of the producer, </w:t>
       </w:r>
-      <w:proofErr w:type="spellStart"/>
       <w:r>
         <w:rPr>
           <w:rFonts w:ascii="Courier" w:hAnsi="Courier" w:cs="Courier"/>
         </w:rPr>
-        <w:t>StockTradesWriter</w:t>
-      </w:r>
-      <w:proofErr w:type="spellEnd"/>
-      <w:r>
-        <w:rPr>
-          <w:rFonts w:ascii="Courier" w:hAnsi="Courier" w:cs="Courier"/>
-        </w:rPr>
-        <w:t xml:space="preserve"> </w:t>
+        <w:t xml:space="preserve">StockTradesWriter </w:t>
       </w:r>
       <w:r>
         <w:rPr>
@@ -953,29 +873,7 @@
         <w:rPr>
           <w:rFonts w:ascii="Courier" w:hAnsi="Courier" w:cs="Courier"/>
         </w:rPr>
-        <w:t>~/</w:t>
-      </w:r>
-      <w:proofErr w:type="gramStart"/>
-      <w:r>
-        <w:rPr>
-          <w:rFonts w:ascii="Courier" w:hAnsi="Courier" w:cs="Courier"/>
-        </w:rPr>
-        <w:t>.</w:t>
-      </w:r>
-      <w:proofErr w:type="spellStart"/>
-      <w:r>
-        <w:rPr>
-          <w:rFonts w:ascii="Courier" w:hAnsi="Courier" w:cs="Courier"/>
-        </w:rPr>
-        <w:t>aws</w:t>
-      </w:r>
-      <w:proofErr w:type="spellEnd"/>
-      <w:proofErr w:type="gramEnd"/>
-      <w:r>
-        <w:rPr>
-          <w:rFonts w:ascii="Courier" w:hAnsi="Courier" w:cs="Courier"/>
-        </w:rPr>
-        <w:t xml:space="preserve">/credentials </w:t>
+        <w:t xml:space="preserve">~/.aws/credentials </w:t>
       </w:r>
       <w:r>
         <w:rPr>
@@ -1011,19 +909,11 @@
         </w:rPr>
         <w:t xml:space="preserve">Create an </w:t>
       </w:r>
-      <w:proofErr w:type="spellStart"/>
       <w:r>
         <w:rPr>
           <w:rFonts w:ascii="Courier" w:hAnsi="Courier" w:cs="Courier"/>
         </w:rPr>
-        <w:t>AmazonKinesisClient</w:t>
-      </w:r>
-      <w:proofErr w:type="spellEnd"/>
-      <w:r>
-        <w:rPr>
-          <w:rFonts w:ascii="Courier" w:hAnsi="Courier" w:cs="Courier"/>
-        </w:rPr>
-        <w:t xml:space="preserve"> </w:t>
+        <w:t xml:space="preserve">AmazonKinesisClient </w:t>
       </w:r>
       <w:r>
         <w:rPr>
@@ -1087,47 +977,23 @@
         </w:rPr>
         <w:t xml:space="preserve">In a continuous loop, calls </w:t>
       </w:r>
-      <w:proofErr w:type="spellStart"/>
-      <w:proofErr w:type="gramStart"/>
       <w:r>
         <w:rPr>
           <w:rFonts w:ascii="Courier" w:hAnsi="Courier" w:cs="Courier"/>
         </w:rPr>
-        <w:t>StockTradeGenerator.getRandomTrade</w:t>
-      </w:r>
-      <w:proofErr w:type="spellEnd"/>
+        <w:t xml:space="preserve">StockTradeGenerator.getRandomTrade() </w:t>
+      </w:r>
+      <w:r>
+        <w:rPr>
+          <w:rFonts w:ascii="Helvetica" w:hAnsi="Helvetica" w:cs="Helvetica"/>
+        </w:rPr>
+        <w:t xml:space="preserve">and calls the </w:t>
+      </w:r>
       <w:r>
         <w:rPr>
           <w:rFonts w:ascii="Courier" w:hAnsi="Courier" w:cs="Courier"/>
         </w:rPr>
-        <w:t>(</w:t>
-      </w:r>
-      <w:proofErr w:type="gramEnd"/>
-      <w:r>
-        <w:rPr>
-          <w:rFonts w:ascii="Courier" w:hAnsi="Courier" w:cs="Courier"/>
-        </w:rPr>
-        <w:t xml:space="preserve">) </w:t>
-      </w:r>
-      <w:r>
-        <w:rPr>
-          <w:rFonts w:ascii="Helvetica" w:hAnsi="Helvetica" w:cs="Helvetica"/>
-        </w:rPr>
-        <w:t xml:space="preserve">and calls the </w:t>
-      </w:r>
-      <w:proofErr w:type="spellStart"/>
-      <w:r>
-        <w:rPr>
-          <w:rFonts w:ascii="Courier" w:hAnsi="Courier" w:cs="Courier"/>
-        </w:rPr>
-        <w:t>sendStockTrade</w:t>
-      </w:r>
-      <w:proofErr w:type="spellEnd"/>
-      <w:r>
-        <w:rPr>
-          <w:rFonts w:ascii="Courier" w:hAnsi="Courier" w:cs="Courier"/>
-        </w:rPr>
-        <w:t xml:space="preserve"> </w:t>
+        <w:t xml:space="preserve">sendStockTrade </w:t>
       </w:r>
       <w:r>
         <w:rPr>
@@ -1154,19 +1020,11 @@
         </w:rPr>
         <w:t xml:space="preserve">The </w:t>
       </w:r>
-      <w:proofErr w:type="spellStart"/>
       <w:r>
         <w:rPr>
           <w:rFonts w:ascii="Courier" w:hAnsi="Courier" w:cs="Courier"/>
         </w:rPr>
-        <w:t>sendStockTrade</w:t>
-      </w:r>
-      <w:proofErr w:type="spellEnd"/>
-      <w:r>
-        <w:rPr>
-          <w:rFonts w:ascii="Courier" w:hAnsi="Courier" w:cs="Courier"/>
-        </w:rPr>
-        <w:t xml:space="preserve"> </w:t>
+        <w:t xml:space="preserve">sendStockTrade </w:t>
       </w:r>
       <w:r>
         <w:rPr>
@@ -1214,44 +1072,28 @@
         </w:rPr>
         <w:t xml:space="preserve">• Add the following code to the </w:t>
       </w:r>
-      <w:proofErr w:type="spellStart"/>
       <w:r>
         <w:rPr>
           <w:rFonts w:ascii="Courier" w:hAnsi="Courier" w:cs="Courier"/>
         </w:rPr>
-        <w:t>sendStockTrade</w:t>
-      </w:r>
-      <w:proofErr w:type="spellEnd"/>
+        <w:t xml:space="preserve">sendStockTrade </w:t>
+      </w:r>
+      <w:r>
+        <w:rPr>
+          <w:rFonts w:ascii="Helvetica" w:hAnsi="Helvetica" w:cs="Helvetica"/>
+        </w:rPr>
+        <w:t xml:space="preserve">method of the </w:t>
+      </w:r>
       <w:r>
         <w:rPr>
           <w:rFonts w:ascii="Courier" w:hAnsi="Courier" w:cs="Courier"/>
         </w:rPr>
-        <w:t xml:space="preserve"> </w:t>
+        <w:t xml:space="preserve">StockTradesWriter </w:t>
       </w:r>
       <w:r>
         <w:rPr>
           <w:rFonts w:ascii="Helvetica" w:hAnsi="Helvetica" w:cs="Helvetica"/>
         </w:rPr>
-        <w:t xml:space="preserve">method of the </w:t>
-      </w:r>
-      <w:proofErr w:type="spellStart"/>
-      <w:r>
-        <w:rPr>
-          <w:rFonts w:ascii="Courier" w:hAnsi="Courier" w:cs="Courier"/>
-        </w:rPr>
-        <w:t>StockTradesWriter</w:t>
-      </w:r>
-      <w:proofErr w:type="spellEnd"/>
-      <w:r>
-        <w:rPr>
-          <w:rFonts w:ascii="Courier" w:hAnsi="Courier" w:cs="Courier"/>
-        </w:rPr>
-        <w:t xml:space="preserve"> </w:t>
-      </w:r>
-      <w:r>
-        <w:rPr>
-          <w:rFonts w:ascii="Helvetica" w:hAnsi="Helvetica" w:cs="Helvetica"/>
-        </w:rPr>
         <w:t xml:space="preserve">class </w:t>
       </w:r>
     </w:p>
@@ -1260,53 +1102,56 @@
       <w:pPr>
         <w:ind w:left="720"/>
       </w:pPr>
-      <w:proofErr w:type="gramStart"/>
-      <w:r>
-        <w:t>private</w:t>
-      </w:r>
-      <w:proofErr w:type="gramEnd"/>
-      <w:r>
-        <w:t xml:space="preserve"> static void </w:t>
-      </w:r>
-      <w:proofErr w:type="spellStart"/>
-      <w:r>
-        <w:t>sendStockTrade</w:t>
-      </w:r>
-      <w:proofErr w:type="spellEnd"/>
-      <w:r>
-        <w:t>(</w:t>
-      </w:r>
-      <w:proofErr w:type="spellStart"/>
-      <w:r>
-        <w:t>StockTrade</w:t>
-      </w:r>
-      <w:proofErr w:type="spellEnd"/>
-      <w:r>
-        <w:t xml:space="preserve"> trade, </w:t>
-      </w:r>
-      <w:proofErr w:type="spellStart"/>
-      <w:r>
-        <w:t>AmazonKinesis</w:t>
-      </w:r>
-      <w:proofErr w:type="spellEnd"/>
-      <w:r>
-        <w:t xml:space="preserve"> </w:t>
-      </w:r>
-      <w:proofErr w:type="spellStart"/>
-      <w:r>
-        <w:t>kinesisClient</w:t>
-      </w:r>
-      <w:proofErr w:type="spellEnd"/>
-      <w:r>
-        <w:t xml:space="preserve">, String </w:t>
-      </w:r>
-      <w:proofErr w:type="spellStart"/>
-      <w:r>
-        <w:t>streamName</w:t>
-      </w:r>
-      <w:proofErr w:type="spellEnd"/>
-      <w:r>
-        <w:t>) {</w:t>
+      <w:r>
+        <w:t>private static void sendStockTrade(StockTrade trade, AmazonKinesis kinesisClient, String streamName) {</w:t>
+      </w:r>
+    </w:p>
+    <w:p>
+      <w:pPr>
+        <w:ind w:left="720"/>
+      </w:pPr>
+      <w:r>
+        <w:t xml:space="preserve">    byte[] bytes = trade.toJsonAsBytes();</w:t>
+      </w:r>
+    </w:p>
+    <w:p>
+      <w:pPr>
+        <w:ind w:left="720"/>
+      </w:pPr>
+      <w:r>
+        <w:t xml:space="preserve">    // The bytes could be null if there is an issue with the JSON serialization by the Jackson JSON library.</w:t>
+      </w:r>
+    </w:p>
+    <w:p>
+      <w:pPr>
+        <w:ind w:left="720"/>
+      </w:pPr>
+      <w:r>
+        <w:t xml:space="preserve">    if (bytes == null) {</w:t>
+      </w:r>
+    </w:p>
+    <w:p>
+      <w:pPr>
+        <w:ind w:left="720"/>
+      </w:pPr>
+      <w:r>
+        <w:t xml:space="preserve">        LOG.warn("Could not get JSON bytes for stock trade");</w:t>
+      </w:r>
+    </w:p>
+    <w:p>
+      <w:pPr>
+        <w:ind w:left="720"/>
+      </w:pPr>
+      <w:r>
+        <w:t xml:space="preserve">        return;</w:t>
+      </w:r>
+    </w:p>
+    <w:p>
+      <w:pPr>
+        <w:ind w:left="720"/>
+      </w:pPr>
+      <w:r>
+        <w:t xml:space="preserve">    }</w:t>
       </w:r>
     </w:p>
     <w:p>
@@ -1316,185 +1161,29 @@
       <w:r>
         <w:t xml:space="preserve">    </w:t>
       </w:r>
-      <w:proofErr w:type="gramStart"/>
-      <w:r>
-        <w:t>byte</w:t>
-      </w:r>
-      <w:proofErr w:type="gramEnd"/>
-      <w:r>
-        <w:t xml:space="preserve">[] bytes = </w:t>
-      </w:r>
-      <w:proofErr w:type="spellStart"/>
-      <w:r>
-        <w:t>trade.toJsonAsBytes</w:t>
-      </w:r>
-      <w:proofErr w:type="spellEnd"/>
-      <w:r>
-        <w:t>();</w:t>
-      </w:r>
-    </w:p>
-    <w:p>
-      <w:pPr>
-        <w:ind w:left="720"/>
-      </w:pPr>
-      <w:r>
-        <w:t xml:space="preserve">    // The bytes could be null if there is an issue with the JSON serialization by the Jackson JSON library.</w:t>
-      </w:r>
-    </w:p>
-    <w:p>
-      <w:pPr>
-        <w:ind w:left="720"/>
-      </w:pPr>
-      <w:r>
-        <w:t xml:space="preserve">    </w:t>
-      </w:r>
-      <w:proofErr w:type="gramStart"/>
-      <w:r>
-        <w:t>if</w:t>
-      </w:r>
-      <w:proofErr w:type="gramEnd"/>
-      <w:r>
-        <w:t xml:space="preserve"> (bytes == null) {</w:t>
-      </w:r>
-    </w:p>
-    <w:p>
-      <w:pPr>
-        <w:ind w:left="720"/>
-      </w:pPr>
-      <w:r>
-        <w:t xml:space="preserve">        </w:t>
-      </w:r>
-      <w:proofErr w:type="spellStart"/>
-      <w:proofErr w:type="gramStart"/>
-      <w:r>
-        <w:t>LOG.warn</w:t>
-      </w:r>
-      <w:proofErr w:type="spellEnd"/>
-      <w:r>
-        <w:t>(</w:t>
-      </w:r>
-      <w:proofErr w:type="gramEnd"/>
-      <w:r>
-        <w:t>"Could not get JSON bytes for stock trade");</w:t>
-      </w:r>
-    </w:p>
-    <w:p>
-      <w:pPr>
-        <w:ind w:left="720"/>
-      </w:pPr>
-      <w:r>
-        <w:t xml:space="preserve">        </w:t>
-      </w:r>
-      <w:proofErr w:type="gramStart"/>
-      <w:r>
-        <w:t>return</w:t>
-      </w:r>
-      <w:proofErr w:type="gramEnd"/>
-      <w:r>
-        <w:t>;</w:t>
-      </w:r>
-    </w:p>
-    <w:p>
-      <w:pPr>
-        <w:ind w:left="720"/>
-      </w:pPr>
-      <w:r>
-        <w:t xml:space="preserve">    }</w:t>
-      </w:r>
-    </w:p>
-    <w:p>
-      <w:pPr>
-        <w:ind w:left="720"/>
-      </w:pPr>
-      <w:r>
-        <w:t xml:space="preserve">    </w:t>
-      </w:r>
-    </w:p>
-    <w:p>
-      <w:pPr>
-        <w:ind w:left="720"/>
-      </w:pPr>
-      <w:r>
-        <w:t xml:space="preserve">    </w:t>
-      </w:r>
-      <w:proofErr w:type="gramStart"/>
-      <w:r>
-        <w:t>LOG.info(</w:t>
-      </w:r>
-      <w:proofErr w:type="gramEnd"/>
-      <w:r>
-        <w:t xml:space="preserve">"Putting trade: " + </w:t>
-      </w:r>
-      <w:proofErr w:type="spellStart"/>
-      <w:r>
-        <w:t>trade.toString</w:t>
-      </w:r>
-      <w:proofErr w:type="spellEnd"/>
-      <w:r>
-        <w:t>());</w:t>
-      </w:r>
-    </w:p>
-    <w:p>
-      <w:pPr>
-        <w:ind w:left="720"/>
-      </w:pPr>
-      <w:r>
-        <w:t xml:space="preserve">    </w:t>
-      </w:r>
-      <w:proofErr w:type="spellStart"/>
-      <w:r>
-        <w:t>PutRecordRequest</w:t>
-      </w:r>
-      <w:proofErr w:type="spellEnd"/>
-      <w:r>
-        <w:t xml:space="preserve"> </w:t>
-      </w:r>
-      <w:proofErr w:type="spellStart"/>
-      <w:r>
-        <w:t>putRecord</w:t>
-      </w:r>
-      <w:proofErr w:type="spellEnd"/>
-      <w:r>
-        <w:t xml:space="preserve"> = new </w:t>
-      </w:r>
-      <w:proofErr w:type="spellStart"/>
-      <w:proofErr w:type="gramStart"/>
-      <w:r>
-        <w:t>PutRecordRequest</w:t>
-      </w:r>
-      <w:proofErr w:type="spellEnd"/>
-      <w:r>
-        <w:t>(</w:t>
-      </w:r>
-      <w:proofErr w:type="gramEnd"/>
-      <w:r>
-        <w:t>);</w:t>
-      </w:r>
-    </w:p>
-    <w:p>
-      <w:pPr>
-        <w:ind w:left="720"/>
-      </w:pPr>
-      <w:r>
-        <w:t xml:space="preserve">    </w:t>
-      </w:r>
-      <w:proofErr w:type="spellStart"/>
-      <w:proofErr w:type="gramStart"/>
-      <w:r>
-        <w:t>putRecord.setStreamName</w:t>
-      </w:r>
-      <w:proofErr w:type="spellEnd"/>
-      <w:proofErr w:type="gramEnd"/>
-      <w:r>
-        <w:t>(</w:t>
-      </w:r>
-      <w:proofErr w:type="spellStart"/>
-      <w:r>
-        <w:t>streamName</w:t>
-      </w:r>
-      <w:proofErr w:type="spellEnd"/>
-      <w:r>
-        <w:t>);</w:t>
+    </w:p>
+    <w:p>
+      <w:pPr>
+        <w:ind w:left="720"/>
+      </w:pPr>
+      <w:r>
+        <w:t xml:space="preserve">    LOG.info("Putting trade: " + trade.toString());</w:t>
+      </w:r>
+    </w:p>
+    <w:p>
+      <w:pPr>
+        <w:ind w:left="720"/>
+      </w:pPr>
+      <w:r>
+        <w:t xml:space="preserve">    PutRecordRequest putRecord = new PutRecordRequest();</w:t>
+      </w:r>
+    </w:p>
+    <w:p>
+      <w:pPr>
+        <w:ind w:left="720"/>
+      </w:pPr>
+      <w:r>
+        <w:t xml:space="preserve">    putRecord.setStreamName(streamName);</w:t>
       </w:r>
     </w:p>
     <w:p>
@@ -1510,143 +1199,52 @@
         <w:ind w:left="720"/>
       </w:pPr>
       <w:r>
-        <w:t xml:space="preserve">    </w:t>
-      </w:r>
-      <w:proofErr w:type="spellStart"/>
-      <w:proofErr w:type="gramStart"/>
-      <w:r>
-        <w:t>putRecord.setPartitionKey</w:t>
-      </w:r>
-      <w:proofErr w:type="spellEnd"/>
-      <w:proofErr w:type="gramEnd"/>
-      <w:r>
-        <w:t>(</w:t>
-      </w:r>
-      <w:proofErr w:type="spellStart"/>
-      <w:r>
-        <w:t>trade.getTickerSymbol</w:t>
-      </w:r>
-      <w:proofErr w:type="spellEnd"/>
-      <w:r>
-        <w:t>());</w:t>
-      </w:r>
-    </w:p>
-    <w:p>
-      <w:pPr>
-        <w:ind w:left="720"/>
-      </w:pPr>
-      <w:r>
-        <w:t xml:space="preserve">    </w:t>
-      </w:r>
-      <w:proofErr w:type="spellStart"/>
-      <w:proofErr w:type="gramStart"/>
-      <w:r>
-        <w:t>putRecord.setData</w:t>
-      </w:r>
-      <w:proofErr w:type="spellEnd"/>
-      <w:proofErr w:type="gramEnd"/>
-      <w:r>
-        <w:t>(</w:t>
-      </w:r>
-      <w:proofErr w:type="spellStart"/>
-      <w:r>
-        <w:t>ByteBuffer.wrap</w:t>
-      </w:r>
-      <w:proofErr w:type="spellEnd"/>
-      <w:r>
-        <w:t>(bytes));</w:t>
-      </w:r>
-    </w:p>
-    <w:p>
-      <w:pPr>
-        <w:ind w:left="720"/>
-      </w:pPr>
-    </w:p>
-    <w:p>
-      <w:pPr>
-        <w:ind w:left="720"/>
-      </w:pPr>
-      <w:r>
-        <w:t xml:space="preserve">    </w:t>
-      </w:r>
-      <w:proofErr w:type="gramStart"/>
-      <w:r>
-        <w:t>try</w:t>
-      </w:r>
-      <w:proofErr w:type="gramEnd"/>
-      <w:r>
-        <w:t xml:space="preserve"> {</w:t>
-      </w:r>
-    </w:p>
-    <w:p>
-      <w:pPr>
-        <w:ind w:left="720"/>
-      </w:pPr>
-      <w:r>
-        <w:t xml:space="preserve">        </w:t>
-      </w:r>
-      <w:proofErr w:type="spellStart"/>
-      <w:proofErr w:type="gramStart"/>
-      <w:r>
-        <w:t>kinesisClient.putRecord</w:t>
-      </w:r>
-      <w:proofErr w:type="spellEnd"/>
-      <w:proofErr w:type="gramEnd"/>
-      <w:r>
-        <w:t>(</w:t>
-      </w:r>
-      <w:proofErr w:type="spellStart"/>
-      <w:r>
-        <w:t>putRecord</w:t>
-      </w:r>
-      <w:proofErr w:type="spellEnd"/>
-      <w:r>
-        <w:t>);</w:t>
-      </w:r>
-    </w:p>
-    <w:p>
-      <w:pPr>
-        <w:ind w:left="720"/>
-      </w:pPr>
-      <w:r>
-        <w:t xml:space="preserve">    } </w:t>
-      </w:r>
-      <w:proofErr w:type="gramStart"/>
-      <w:r>
-        <w:t>catch</w:t>
-      </w:r>
-      <w:proofErr w:type="gramEnd"/>
-      <w:r>
-        <w:t xml:space="preserve"> (</w:t>
-      </w:r>
-      <w:proofErr w:type="spellStart"/>
-      <w:r>
-        <w:t>AmazonClientException</w:t>
-      </w:r>
-      <w:proofErr w:type="spellEnd"/>
-      <w:r>
-        <w:t xml:space="preserve"> ex) {</w:t>
-      </w:r>
-    </w:p>
-    <w:p>
-      <w:pPr>
-        <w:ind w:left="720"/>
-      </w:pPr>
-      <w:r>
-        <w:t xml:space="preserve">        </w:t>
-      </w:r>
-      <w:proofErr w:type="spellStart"/>
-      <w:proofErr w:type="gramStart"/>
-      <w:r>
-        <w:t>LOG.warn</w:t>
-      </w:r>
-      <w:proofErr w:type="spellEnd"/>
-      <w:r>
-        <w:t>(</w:t>
-      </w:r>
-      <w:proofErr w:type="gramEnd"/>
-      <w:r>
-        <w:t>"Error sending record to Amazon Kinesis.", ex);</w:t>
+        <w:t xml:space="preserve">    putRecord.setPartitionKey(trade.getTickerSymbol());</w:t>
+      </w:r>
+    </w:p>
+    <w:p>
+      <w:pPr>
+        <w:ind w:left="720"/>
+      </w:pPr>
+      <w:r>
+        <w:t xml:space="preserve">    putRecord.setData(ByteBuffer.wrap(bytes));</w:t>
+      </w:r>
+    </w:p>
+    <w:p>
+      <w:pPr>
+        <w:ind w:left="720"/>
+      </w:pPr>
+    </w:p>
+    <w:p>
+      <w:pPr>
+        <w:ind w:left="720"/>
+      </w:pPr>
+      <w:r>
+        <w:t xml:space="preserve">    try {</w:t>
+      </w:r>
+    </w:p>
+    <w:p>
+      <w:pPr>
+        <w:ind w:left="720"/>
+      </w:pPr>
+      <w:r>
+        <w:t xml:space="preserve">        kinesisClient.putRecord(putRecord);</w:t>
+      </w:r>
+    </w:p>
+    <w:p>
+      <w:pPr>
+        <w:ind w:left="720"/>
+      </w:pPr>
+      <w:r>
+        <w:t xml:space="preserve">    } catch (AmazonClientException ex) {</w:t>
+      </w:r>
+    </w:p>
+    <w:p>
+      <w:pPr>
+        <w:ind w:left="720"/>
+      </w:pPr>
+      <w:r>
+        <w:t xml:space="preserve">        LOG.warn("Error sending record to Amazon Kinesis.", ex);</w:t>
       </w:r>
     </w:p>
     <w:p>
@@ -1703,7 +1301,6 @@
         </w:rPr>
         <w:t>The </w:t>
       </w:r>
-      <w:proofErr w:type="spellStart"/>
       <w:r>
         <w:rPr>
           <w:rFonts w:ascii="Consolas" w:hAnsi="Consolas" w:cs="Courier"/>
@@ -1713,7 +1310,6 @@
         </w:rPr>
         <w:t>PutRecord</w:t>
       </w:r>
-      <w:proofErr w:type="spellEnd"/>
       <w:r>
         <w:rPr>
           <w:rFonts w:ascii="Lucida Grande" w:hAnsi="Lucida Grande" w:cs="Lucida Grande"/>
@@ -1784,7 +1380,6 @@
           <w:szCs w:val="21"/>
         </w:rPr>
       </w:pPr>
-      <w:proofErr w:type="gramStart"/>
       <w:r>
         <w:rPr>
           <w:rFonts w:ascii="Consolas" w:hAnsi="Consolas" w:cs="Courier"/>
@@ -1795,7 +1390,6 @@
         </w:rPr>
         <w:t>byte</w:t>
       </w:r>
-      <w:proofErr w:type="gramEnd"/>
       <w:r>
         <w:rPr>
           <w:rFonts w:ascii="Consolas" w:hAnsi="Consolas" w:cs="Courier"/>
@@ -1804,29 +1398,7 @@
           <w:szCs w:val="20"/>
           <w:shd w:val="clear" w:color="auto" w:fill="FAFAFA"/>
         </w:rPr>
-        <w:t xml:space="preserve">[] bytes = </w:t>
-      </w:r>
-      <w:proofErr w:type="spellStart"/>
-      <w:r>
-        <w:rPr>
-          <w:rFonts w:ascii="Consolas" w:hAnsi="Consolas" w:cs="Courier"/>
-          <w:color w:val="383A42"/>
-          <w:sz w:val="20"/>
-          <w:szCs w:val="20"/>
-          <w:shd w:val="clear" w:color="auto" w:fill="FAFAFA"/>
-        </w:rPr>
-        <w:t>trade.toJsonAsBytes</w:t>
-      </w:r>
-      <w:proofErr w:type="spellEnd"/>
-      <w:r>
-        <w:rPr>
-          <w:rFonts w:ascii="Consolas" w:hAnsi="Consolas" w:cs="Courier"/>
-          <w:color w:val="383A42"/>
-          <w:sz w:val="20"/>
-          <w:szCs w:val="20"/>
-          <w:shd w:val="clear" w:color="auto" w:fill="FAFAFA"/>
-        </w:rPr>
-        <w:t>();</w:t>
+        <w:t>[] bytes = trade.toJsonAsBytes();</w:t>
       </w:r>
     </w:p>
     <w:p>
@@ -1860,7 +1432,6 @@
         </w:rPr>
         <w:t>Before you can send the trade, you create a new </w:t>
       </w:r>
-      <w:proofErr w:type="spellStart"/>
       <w:r>
         <w:rPr>
           <w:rFonts w:ascii="Consolas" w:hAnsi="Consolas" w:cs="Courier"/>
@@ -1870,7 +1441,6 @@
         </w:rPr>
         <w:t>PutRecordRequest</w:t>
       </w:r>
-      <w:proofErr w:type="spellEnd"/>
       <w:r>
         <w:rPr>
           <w:rFonts w:ascii="Lucida Grande" w:hAnsi="Lucida Grande" w:cs="Lucida Grande"/>
@@ -1878,7 +1448,6 @@
         </w:rPr>
         <w:t> instance (called </w:t>
       </w:r>
-      <w:proofErr w:type="spellStart"/>
       <w:r>
         <w:rPr>
           <w:rFonts w:ascii="Consolas" w:hAnsi="Consolas" w:cs="Courier"/>
@@ -1888,7 +1457,6 @@
         </w:rPr>
         <w:t>putRecord</w:t>
       </w:r>
-      <w:proofErr w:type="spellEnd"/>
       <w:r>
         <w:rPr>
           <w:rFonts w:ascii="Lucida Grande" w:hAnsi="Lucida Grande" w:cs="Lucida Grande"/>
@@ -1943,7 +1511,6 @@
           <w:szCs w:val="21"/>
         </w:rPr>
       </w:pPr>
-      <w:proofErr w:type="spellStart"/>
       <w:r>
         <w:rPr>
           <w:rFonts w:ascii="Consolas" w:hAnsi="Consolas" w:cs="Courier"/>
@@ -1952,9 +1519,18 @@
           <w:szCs w:val="20"/>
           <w:shd w:val="clear" w:color="auto" w:fill="FAFAFA"/>
         </w:rPr>
-        <w:t>PutRecordRequest</w:t>
-      </w:r>
-      <w:proofErr w:type="spellEnd"/>
+        <w:t xml:space="preserve">PutRecordRequest putRecord = </w:t>
+      </w:r>
+      <w:r>
+        <w:rPr>
+          <w:rFonts w:ascii="Consolas" w:hAnsi="Consolas" w:cs="Courier"/>
+          <w:color w:val="A626A4"/>
+          <w:sz w:val="20"/>
+          <w:szCs w:val="20"/>
+          <w:shd w:val="clear" w:color="auto" w:fill="FAFAFA"/>
+        </w:rPr>
+        <w:t>new</w:t>
+      </w:r>
       <w:r>
         <w:rPr>
           <w:rFonts w:ascii="Consolas" w:hAnsi="Consolas" w:cs="Courier"/>
@@ -1963,142 +1539,62 @@
           <w:szCs w:val="20"/>
           <w:shd w:val="clear" w:color="auto" w:fill="FAFAFA"/>
         </w:rPr>
-        <w:t xml:space="preserve"> </w:t>
-      </w:r>
-      <w:proofErr w:type="spellStart"/>
-      <w:r>
-        <w:rPr>
-          <w:rFonts w:ascii="Consolas" w:hAnsi="Consolas" w:cs="Courier"/>
-          <w:color w:val="383A42"/>
-          <w:sz w:val="20"/>
-          <w:szCs w:val="20"/>
-          <w:shd w:val="clear" w:color="auto" w:fill="FAFAFA"/>
+        <w:t xml:space="preserve"> PutRecordRequest();</w:t>
+      </w:r>
+    </w:p>
+    <w:p>
+      <w:pPr>
+        <w:shd w:val="clear" w:color="auto" w:fill="FFFFFF"/>
+        <w:spacing w:line="360" w:lineRule="atLeast"/>
+        <w:ind w:left="720"/>
+        <w:rPr>
+          <w:rFonts w:ascii="Lucida Grande" w:hAnsi="Lucida Grande" w:cs="Lucida Grande"/>
+          <w:color w:val="444444"/>
+        </w:rPr>
+      </w:pPr>
+    </w:p>
+    <w:p>
+      <w:pPr>
+        <w:shd w:val="clear" w:color="auto" w:fill="FFFFFF"/>
+        <w:spacing w:line="360" w:lineRule="atLeast"/>
+        <w:ind w:left="720"/>
+        <w:rPr>
+          <w:rFonts w:ascii="Lucida Grande" w:hAnsi="Lucida Grande" w:cs="Lucida Grande"/>
+          <w:color w:val="444444"/>
+        </w:rPr>
+      </w:pPr>
+      <w:r>
+        <w:rPr>
+          <w:rFonts w:ascii="Lucida Grande" w:hAnsi="Lucida Grande" w:cs="Lucida Grande"/>
+          <w:color w:val="444444"/>
+        </w:rPr>
+        <w:t>Each </w:t>
+      </w:r>
+      <w:r>
+        <w:rPr>
+          <w:rFonts w:ascii="Consolas" w:hAnsi="Consolas" w:cs="Courier"/>
+          <w:color w:val="444444"/>
+          <w:sz w:val="20"/>
+          <w:szCs w:val="20"/>
+        </w:rPr>
+        <w:t>PutRecord</w:t>
+      </w:r>
+      <w:r>
+        <w:rPr>
+          <w:rFonts w:ascii="Lucida Grande" w:hAnsi="Lucida Grande" w:cs="Lucida Grande"/>
+          <w:color w:val="444444"/>
+        </w:rPr>
+        <w:t> call requires the stream name, partition key, and data blob. The following code populates these fields in the </w:t>
+      </w:r>
+      <w:r>
+        <w:rPr>
+          <w:rFonts w:ascii="Consolas" w:hAnsi="Consolas" w:cs="Courier"/>
+          <w:color w:val="444444"/>
+          <w:sz w:val="20"/>
+          <w:szCs w:val="20"/>
         </w:rPr>
         <w:t>putRecord</w:t>
       </w:r>
-      <w:proofErr w:type="spellEnd"/>
-      <w:r>
-        <w:rPr>
-          <w:rFonts w:ascii="Consolas" w:hAnsi="Consolas" w:cs="Courier"/>
-          <w:color w:val="383A42"/>
-          <w:sz w:val="20"/>
-          <w:szCs w:val="20"/>
-          <w:shd w:val="clear" w:color="auto" w:fill="FAFAFA"/>
-        </w:rPr>
-        <w:t xml:space="preserve"> = </w:t>
-      </w:r>
-      <w:r>
-        <w:rPr>
-          <w:rFonts w:ascii="Consolas" w:hAnsi="Consolas" w:cs="Courier"/>
-          <w:color w:val="A626A4"/>
-          <w:sz w:val="20"/>
-          <w:szCs w:val="20"/>
-          <w:shd w:val="clear" w:color="auto" w:fill="FAFAFA"/>
-        </w:rPr>
-        <w:t>new</w:t>
-      </w:r>
-      <w:r>
-        <w:rPr>
-          <w:rFonts w:ascii="Consolas" w:hAnsi="Consolas" w:cs="Courier"/>
-          <w:color w:val="383A42"/>
-          <w:sz w:val="20"/>
-          <w:szCs w:val="20"/>
-          <w:shd w:val="clear" w:color="auto" w:fill="FAFAFA"/>
-        </w:rPr>
-        <w:t xml:space="preserve"> </w:t>
-      </w:r>
-      <w:proofErr w:type="spellStart"/>
-      <w:proofErr w:type="gramStart"/>
-      <w:r>
-        <w:rPr>
-          <w:rFonts w:ascii="Consolas" w:hAnsi="Consolas" w:cs="Courier"/>
-          <w:color w:val="383A42"/>
-          <w:sz w:val="20"/>
-          <w:szCs w:val="20"/>
-          <w:shd w:val="clear" w:color="auto" w:fill="FAFAFA"/>
-        </w:rPr>
-        <w:t>PutRecordRequest</w:t>
-      </w:r>
-      <w:proofErr w:type="spellEnd"/>
-      <w:r>
-        <w:rPr>
-          <w:rFonts w:ascii="Consolas" w:hAnsi="Consolas" w:cs="Courier"/>
-          <w:color w:val="383A42"/>
-          <w:sz w:val="20"/>
-          <w:szCs w:val="20"/>
-          <w:shd w:val="clear" w:color="auto" w:fill="FAFAFA"/>
-        </w:rPr>
-        <w:t>(</w:t>
-      </w:r>
-      <w:proofErr w:type="gramEnd"/>
-      <w:r>
-        <w:rPr>
-          <w:rFonts w:ascii="Consolas" w:hAnsi="Consolas" w:cs="Courier"/>
-          <w:color w:val="383A42"/>
-          <w:sz w:val="20"/>
-          <w:szCs w:val="20"/>
-          <w:shd w:val="clear" w:color="auto" w:fill="FAFAFA"/>
-        </w:rPr>
-        <w:t>);</w:t>
-      </w:r>
-    </w:p>
-    <w:p>
-      <w:pPr>
-        <w:shd w:val="clear" w:color="auto" w:fill="FFFFFF"/>
-        <w:spacing w:line="360" w:lineRule="atLeast"/>
-        <w:ind w:left="720"/>
-        <w:rPr>
-          <w:rFonts w:ascii="Lucida Grande" w:hAnsi="Lucida Grande" w:cs="Lucida Grande"/>
-          <w:color w:val="444444"/>
-        </w:rPr>
-      </w:pPr>
-    </w:p>
-    <w:p>
-      <w:pPr>
-        <w:shd w:val="clear" w:color="auto" w:fill="FFFFFF"/>
-        <w:spacing w:line="360" w:lineRule="atLeast"/>
-        <w:ind w:left="720"/>
-        <w:rPr>
-          <w:rFonts w:ascii="Lucida Grande" w:hAnsi="Lucida Grande" w:cs="Lucida Grande"/>
-          <w:color w:val="444444"/>
-        </w:rPr>
-      </w:pPr>
-      <w:r>
-        <w:rPr>
-          <w:rFonts w:ascii="Lucida Grande" w:hAnsi="Lucida Grande" w:cs="Lucida Grande"/>
-          <w:color w:val="444444"/>
-        </w:rPr>
-        <w:t>Each </w:t>
-      </w:r>
-      <w:proofErr w:type="spellStart"/>
-      <w:r>
-        <w:rPr>
-          <w:rFonts w:ascii="Consolas" w:hAnsi="Consolas" w:cs="Courier"/>
-          <w:color w:val="444444"/>
-          <w:sz w:val="20"/>
-          <w:szCs w:val="20"/>
-        </w:rPr>
-        <w:t>PutRecord</w:t>
-      </w:r>
-      <w:proofErr w:type="spellEnd"/>
-      <w:r>
-        <w:rPr>
-          <w:rFonts w:ascii="Lucida Grande" w:hAnsi="Lucida Grande" w:cs="Lucida Grande"/>
-          <w:color w:val="444444"/>
-        </w:rPr>
-        <w:t> call requires the stream name, partition key, and data blob. The following code populates these fields in the </w:t>
-      </w:r>
-      <w:proofErr w:type="spellStart"/>
-      <w:r>
-        <w:rPr>
-          <w:rFonts w:ascii="Consolas" w:hAnsi="Consolas" w:cs="Courier"/>
-          <w:color w:val="444444"/>
-          <w:sz w:val="20"/>
-          <w:szCs w:val="20"/>
-        </w:rPr>
-        <w:t>putRecord</w:t>
-      </w:r>
-      <w:proofErr w:type="spellEnd"/>
       <w:r>
         <w:rPr>
           <w:rFonts w:ascii="Lucida Grande" w:hAnsi="Lucida Grande" w:cs="Lucida Grande"/>
@@ -2106,36 +1602,14 @@
         </w:rPr>
         <w:t> object using its </w:t>
       </w:r>
-      <w:proofErr w:type="spellStart"/>
-      <w:proofErr w:type="gramStart"/>
-      <w:r>
-        <w:rPr>
-          <w:rFonts w:ascii="Consolas" w:hAnsi="Consolas" w:cs="Courier"/>
-          <w:color w:val="444444"/>
-          <w:sz w:val="20"/>
-          <w:szCs w:val="20"/>
-        </w:rPr>
-        <w:t>setXxxx</w:t>
-      </w:r>
-      <w:proofErr w:type="spellEnd"/>
-      <w:r>
-        <w:rPr>
-          <w:rFonts w:ascii="Consolas" w:hAnsi="Consolas" w:cs="Courier"/>
-          <w:color w:val="444444"/>
-          <w:sz w:val="20"/>
-          <w:szCs w:val="20"/>
-        </w:rPr>
-        <w:t>(</w:t>
-      </w:r>
-      <w:proofErr w:type="gramEnd"/>
-      <w:r>
-        <w:rPr>
-          <w:rFonts w:ascii="Consolas" w:hAnsi="Consolas" w:cs="Courier"/>
-          <w:color w:val="444444"/>
-          <w:sz w:val="20"/>
-          <w:szCs w:val="20"/>
-        </w:rPr>
-        <w:t>)</w:t>
+      <w:r>
+        <w:rPr>
+          <w:rFonts w:ascii="Consolas" w:hAnsi="Consolas" w:cs="Courier"/>
+          <w:color w:val="444444"/>
+          <w:sz w:val="20"/>
+          <w:szCs w:val="20"/>
+        </w:rPr>
+        <w:t>setXxxx()</w:t>
       </w:r>
       <w:r>
         <w:rPr>
@@ -2191,8 +1665,6 @@
           <w:szCs w:val="21"/>
         </w:rPr>
       </w:pPr>
-      <w:proofErr w:type="spellStart"/>
-      <w:proofErr w:type="gramStart"/>
       <w:r>
         <w:rPr>
           <w:rFonts w:ascii="Consolas" w:hAnsi="Consolas" w:cs="Courier"/>
@@ -2201,129 +1673,7 @@
           <w:szCs w:val="20"/>
           <w:shd w:val="clear" w:color="auto" w:fill="FAFAFA"/>
         </w:rPr>
-        <w:t>putRecord.setStreamName</w:t>
-      </w:r>
-      <w:proofErr w:type="spellEnd"/>
-      <w:proofErr w:type="gramEnd"/>
-      <w:r>
-        <w:rPr>
-          <w:rFonts w:ascii="Consolas" w:hAnsi="Consolas" w:cs="Courier"/>
-          <w:color w:val="383A42"/>
-          <w:sz w:val="20"/>
-          <w:szCs w:val="20"/>
-          <w:shd w:val="clear" w:color="auto" w:fill="FAFAFA"/>
-        </w:rPr>
-        <w:t>(</w:t>
-      </w:r>
-      <w:proofErr w:type="spellStart"/>
-      <w:r>
-        <w:rPr>
-          <w:rFonts w:ascii="Consolas" w:hAnsi="Consolas" w:cs="Courier"/>
-          <w:color w:val="383A42"/>
-          <w:sz w:val="20"/>
-          <w:szCs w:val="20"/>
-          <w:shd w:val="clear" w:color="auto" w:fill="FAFAFA"/>
-        </w:rPr>
-        <w:t>streamName</w:t>
-      </w:r>
-      <w:proofErr w:type="spellEnd"/>
-      <w:r>
-        <w:rPr>
-          <w:rFonts w:ascii="Consolas" w:hAnsi="Consolas" w:cs="Courier"/>
-          <w:color w:val="383A42"/>
-          <w:sz w:val="20"/>
-          <w:szCs w:val="20"/>
-          <w:shd w:val="clear" w:color="auto" w:fill="FAFAFA"/>
-        </w:rPr>
-        <w:t xml:space="preserve">); </w:t>
-      </w:r>
-      <w:proofErr w:type="spellStart"/>
-      <w:r>
-        <w:rPr>
-          <w:rFonts w:ascii="Consolas" w:hAnsi="Consolas" w:cs="Courier"/>
-          <w:color w:val="383A42"/>
-          <w:sz w:val="20"/>
-          <w:szCs w:val="20"/>
-          <w:shd w:val="clear" w:color="auto" w:fill="FAFAFA"/>
-        </w:rPr>
-        <w:t>putRecord.setPartitionKey</w:t>
-      </w:r>
-      <w:proofErr w:type="spellEnd"/>
-      <w:r>
-        <w:rPr>
-          <w:rFonts w:ascii="Consolas" w:hAnsi="Consolas" w:cs="Courier"/>
-          <w:color w:val="383A42"/>
-          <w:sz w:val="20"/>
-          <w:szCs w:val="20"/>
-          <w:shd w:val="clear" w:color="auto" w:fill="FAFAFA"/>
-        </w:rPr>
-        <w:t>(</w:t>
-      </w:r>
-      <w:proofErr w:type="spellStart"/>
-      <w:r>
-        <w:rPr>
-          <w:rFonts w:ascii="Consolas" w:hAnsi="Consolas" w:cs="Courier"/>
-          <w:color w:val="383A42"/>
-          <w:sz w:val="20"/>
-          <w:szCs w:val="20"/>
-          <w:shd w:val="clear" w:color="auto" w:fill="FAFAFA"/>
-        </w:rPr>
-        <w:t>trade.getTickerSymbol</w:t>
-      </w:r>
-      <w:proofErr w:type="spellEnd"/>
-      <w:r>
-        <w:rPr>
-          <w:rFonts w:ascii="Consolas" w:hAnsi="Consolas" w:cs="Courier"/>
-          <w:color w:val="383A42"/>
-          <w:sz w:val="20"/>
-          <w:szCs w:val="20"/>
-          <w:shd w:val="clear" w:color="auto" w:fill="FAFAFA"/>
-        </w:rPr>
-        <w:t xml:space="preserve">()); </w:t>
-      </w:r>
-      <w:proofErr w:type="spellStart"/>
-      <w:r>
-        <w:rPr>
-          <w:rFonts w:ascii="Consolas" w:hAnsi="Consolas" w:cs="Courier"/>
-          <w:color w:val="383A42"/>
-          <w:sz w:val="20"/>
-          <w:szCs w:val="20"/>
-          <w:shd w:val="clear" w:color="auto" w:fill="FAFAFA"/>
-        </w:rPr>
-        <w:t>putRecord.setData</w:t>
-      </w:r>
-      <w:proofErr w:type="spellEnd"/>
-      <w:r>
-        <w:rPr>
-          <w:rFonts w:ascii="Consolas" w:hAnsi="Consolas" w:cs="Courier"/>
-          <w:color w:val="383A42"/>
-          <w:sz w:val="20"/>
-          <w:szCs w:val="20"/>
-          <w:shd w:val="clear" w:color="auto" w:fill="FAFAFA"/>
-        </w:rPr>
-        <w:t>(</w:t>
-      </w:r>
-      <w:proofErr w:type="spellStart"/>
-      <w:r>
-        <w:rPr>
-          <w:rFonts w:ascii="Consolas" w:hAnsi="Consolas" w:cs="Courier"/>
-          <w:color w:val="383A42"/>
-          <w:sz w:val="20"/>
-          <w:szCs w:val="20"/>
-          <w:shd w:val="clear" w:color="auto" w:fill="FAFAFA"/>
-        </w:rPr>
-        <w:t>ByteBuffer.wrap</w:t>
-      </w:r>
-      <w:proofErr w:type="spellEnd"/>
-      <w:r>
-        <w:rPr>
-          <w:rFonts w:ascii="Consolas" w:hAnsi="Consolas" w:cs="Courier"/>
-          <w:color w:val="383A42"/>
-          <w:sz w:val="20"/>
-          <w:szCs w:val="20"/>
-          <w:shd w:val="clear" w:color="auto" w:fill="FAFAFA"/>
-        </w:rPr>
-        <w:t>(bytes));</w:t>
+        <w:t>putRecord.setStreamName(streamName); putRecord.setPartitionKey(trade.getTickerSymbol()); putRecord.setData(ByteBuffer.wrap(bytes));</w:t>
       </w:r>
     </w:p>
     <w:p>
@@ -2383,7 +1733,6 @@
         </w:rPr>
         <w:t>Now </w:t>
       </w:r>
-      <w:proofErr w:type="spellStart"/>
       <w:r>
         <w:rPr>
           <w:rFonts w:ascii="Consolas" w:hAnsi="Consolas" w:cs="Courier"/>
@@ -2393,7 +1742,6 @@
         </w:rPr>
         <w:t>putRecord</w:t>
       </w:r>
-      <w:proofErr w:type="spellEnd"/>
       <w:r>
         <w:rPr>
           <w:rFonts w:ascii="Lucida Grande" w:hAnsi="Lucida Grande" w:cs="Lucida Grande"/>
@@ -2464,8 +1812,6 @@
           <w:szCs w:val="21"/>
         </w:rPr>
       </w:pPr>
-      <w:proofErr w:type="spellStart"/>
-      <w:proofErr w:type="gramStart"/>
       <w:r>
         <w:rPr>
           <w:rFonts w:ascii="Consolas" w:hAnsi="Consolas" w:cs="Courier"/>
@@ -2474,41 +1820,7 @@
           <w:szCs w:val="20"/>
           <w:shd w:val="clear" w:color="auto" w:fill="FAFAFA"/>
         </w:rPr>
-        <w:t>kinesisClient.putRecord</w:t>
-      </w:r>
-      <w:proofErr w:type="spellEnd"/>
-      <w:proofErr w:type="gramEnd"/>
-      <w:r>
-        <w:rPr>
-          <w:rFonts w:ascii="Consolas" w:hAnsi="Consolas" w:cs="Courier"/>
-          <w:color w:val="383A42"/>
-          <w:sz w:val="20"/>
-          <w:szCs w:val="20"/>
-          <w:shd w:val="clear" w:color="auto" w:fill="FAFAFA"/>
-        </w:rPr>
-        <w:t>(</w:t>
-      </w:r>
-      <w:proofErr w:type="spellStart"/>
-      <w:r>
-        <w:rPr>
-          <w:rFonts w:ascii="Consolas" w:hAnsi="Consolas" w:cs="Courier"/>
-          <w:color w:val="383A42"/>
-          <w:sz w:val="20"/>
-          <w:szCs w:val="20"/>
-          <w:shd w:val="clear" w:color="auto" w:fill="FAFAFA"/>
-        </w:rPr>
-        <w:t>putRecord</w:t>
-      </w:r>
-      <w:proofErr w:type="spellEnd"/>
-      <w:r>
-        <w:rPr>
-          <w:rFonts w:ascii="Consolas" w:hAnsi="Consolas" w:cs="Courier"/>
-          <w:color w:val="383A42"/>
-          <w:sz w:val="20"/>
-          <w:szCs w:val="20"/>
-          <w:shd w:val="clear" w:color="auto" w:fill="FAFAFA"/>
-        </w:rPr>
-        <w:t>);</w:t>
+        <w:t>kinesisClient.putRecord(putRecord);</w:t>
       </w:r>
     </w:p>
     <w:p>
@@ -2590,7 +1902,6 @@
           <w:shd w:val="clear" w:color="auto" w:fill="FAFAFA"/>
         </w:rPr>
       </w:pPr>
-      <w:proofErr w:type="gramStart"/>
       <w:r>
         <w:rPr>
           <w:rFonts w:ascii="Consolas" w:hAnsi="Consolas" w:cs="Courier"/>
@@ -2601,7 +1912,6 @@
         </w:rPr>
         <w:t>if</w:t>
       </w:r>
-      <w:proofErr w:type="gramEnd"/>
       <w:r>
         <w:rPr>
           <w:rFonts w:ascii="Consolas" w:hAnsi="Consolas" w:cs="Courier"/>
@@ -2679,8 +1989,6 @@
         </w:rPr>
         <w:tab/>
       </w:r>
-      <w:proofErr w:type="spellStart"/>
-      <w:proofErr w:type="gramStart"/>
       <w:r>
         <w:rPr>
           <w:rFonts w:ascii="Consolas" w:hAnsi="Consolas" w:cs="Courier"/>
@@ -2689,20 +1997,8 @@
           <w:szCs w:val="20"/>
           <w:shd w:val="clear" w:color="auto" w:fill="FAFAFA"/>
         </w:rPr>
-        <w:t>LOG.warn</w:t>
-      </w:r>
-      <w:proofErr w:type="spellEnd"/>
-      <w:r>
-        <w:rPr>
-          <w:rFonts w:ascii="Consolas" w:hAnsi="Consolas" w:cs="Courier"/>
-          <w:color w:val="383A42"/>
-          <w:sz w:val="20"/>
-          <w:szCs w:val="20"/>
-          <w:shd w:val="clear" w:color="auto" w:fill="FAFAFA"/>
-        </w:rPr>
-        <w:t>(</w:t>
-      </w:r>
-      <w:proofErr w:type="gramEnd"/>
+        <w:t>LOG.warn(</w:t>
+      </w:r>
       <w:r>
         <w:rPr>
           <w:rFonts w:ascii="Consolas" w:hAnsi="Consolas" w:cs="Courier"/>
@@ -2759,7 +2055,6 @@
           <w:szCs w:val="21"/>
         </w:rPr>
       </w:pPr>
-      <w:proofErr w:type="gramStart"/>
       <w:r>
         <w:rPr>
           <w:rFonts w:ascii="Consolas" w:hAnsi="Consolas" w:cs="Courier"/>
@@ -2770,7 +2065,6 @@
         </w:rPr>
         <w:t>return</w:t>
       </w:r>
-      <w:proofErr w:type="gramEnd"/>
       <w:r>
         <w:rPr>
           <w:rFonts w:ascii="Consolas" w:hAnsi="Consolas" w:cs="Courier"/>
@@ -2874,7 +2168,6 @@
           <w:shd w:val="clear" w:color="auto" w:fill="FAFAFA"/>
         </w:rPr>
       </w:pPr>
-      <w:proofErr w:type="gramStart"/>
       <w:r>
         <w:rPr>
           <w:rFonts w:ascii="Consolas" w:hAnsi="Consolas" w:cs="Courier"/>
@@ -2885,7 +2178,6 @@
         </w:rPr>
         <w:t>try</w:t>
       </w:r>
-      <w:proofErr w:type="gramEnd"/>
       <w:r>
         <w:rPr>
           <w:rFonts w:ascii="Consolas" w:hAnsi="Consolas" w:cs="Courier"/>
@@ -2943,8 +2235,6 @@
         </w:rPr>
         <w:tab/>
       </w:r>
-      <w:proofErr w:type="spellStart"/>
-      <w:proofErr w:type="gramStart"/>
       <w:r>
         <w:rPr>
           <w:rFonts w:ascii="Consolas" w:hAnsi="Consolas" w:cs="Courier"/>
@@ -2953,41 +2243,7 @@
           <w:szCs w:val="20"/>
           <w:shd w:val="clear" w:color="auto" w:fill="FAFAFA"/>
         </w:rPr>
-        <w:t>kinesisClient.putRecord</w:t>
-      </w:r>
-      <w:proofErr w:type="spellEnd"/>
-      <w:proofErr w:type="gramEnd"/>
-      <w:r>
-        <w:rPr>
-          <w:rFonts w:ascii="Consolas" w:hAnsi="Consolas" w:cs="Courier"/>
-          <w:color w:val="383A42"/>
-          <w:sz w:val="20"/>
-          <w:szCs w:val="20"/>
-          <w:shd w:val="clear" w:color="auto" w:fill="FAFAFA"/>
-        </w:rPr>
-        <w:t>(</w:t>
-      </w:r>
-      <w:proofErr w:type="spellStart"/>
-      <w:r>
-        <w:rPr>
-          <w:rFonts w:ascii="Consolas" w:hAnsi="Consolas" w:cs="Courier"/>
-          <w:color w:val="383A42"/>
-          <w:sz w:val="20"/>
-          <w:szCs w:val="20"/>
-          <w:shd w:val="clear" w:color="auto" w:fill="FAFAFA"/>
-        </w:rPr>
-        <w:t>putRecord</w:t>
-      </w:r>
-      <w:proofErr w:type="spellEnd"/>
-      <w:r>
-        <w:rPr>
-          <w:rFonts w:ascii="Consolas" w:hAnsi="Consolas" w:cs="Courier"/>
-          <w:color w:val="383A42"/>
-          <w:sz w:val="20"/>
-          <w:szCs w:val="20"/>
-          <w:shd w:val="clear" w:color="auto" w:fill="FAFAFA"/>
-        </w:rPr>
-        <w:t xml:space="preserve">); </w:t>
+        <w:t xml:space="preserve">kinesisClient.putRecord(putRecord); </w:t>
       </w:r>
     </w:p>
     <w:p>
@@ -3073,7 +2329,6 @@
           <w:shd w:val="clear" w:color="auto" w:fill="FAFAFA"/>
         </w:rPr>
       </w:pPr>
-      <w:proofErr w:type="gramStart"/>
       <w:r>
         <w:rPr>
           <w:rFonts w:ascii="Consolas" w:hAnsi="Consolas" w:cs="Courier"/>
@@ -3084,7 +2339,6 @@
         </w:rPr>
         <w:t>catch</w:t>
       </w:r>
-      <w:proofErr w:type="gramEnd"/>
       <w:r>
         <w:rPr>
           <w:rFonts w:ascii="Consolas" w:hAnsi="Consolas" w:cs="Courier"/>
@@ -3093,29 +2347,7 @@
           <w:szCs w:val="20"/>
           <w:shd w:val="clear" w:color="auto" w:fill="FAFAFA"/>
         </w:rPr>
-        <w:t xml:space="preserve"> (</w:t>
-      </w:r>
-      <w:proofErr w:type="spellStart"/>
-      <w:r>
-        <w:rPr>
-          <w:rFonts w:ascii="Consolas" w:hAnsi="Consolas" w:cs="Courier"/>
-          <w:color w:val="383A42"/>
-          <w:sz w:val="20"/>
-          <w:szCs w:val="20"/>
-          <w:shd w:val="clear" w:color="auto" w:fill="FAFAFA"/>
-        </w:rPr>
-        <w:t>AmazonClientException</w:t>
-      </w:r>
-      <w:proofErr w:type="spellEnd"/>
-      <w:r>
-        <w:rPr>
-          <w:rFonts w:ascii="Consolas" w:hAnsi="Consolas" w:cs="Courier"/>
-          <w:color w:val="383A42"/>
-          <w:sz w:val="20"/>
-          <w:szCs w:val="20"/>
-          <w:shd w:val="clear" w:color="auto" w:fill="FAFAFA"/>
-        </w:rPr>
-        <w:t xml:space="preserve"> ex) {        </w:t>
+        <w:t xml:space="preserve"> (AmazonClientException ex) {        </w:t>
       </w:r>
     </w:p>
     <w:p>
@@ -3164,8 +2396,6 @@
         </w:rPr>
         <w:t xml:space="preserve">  </w:t>
       </w:r>
-      <w:proofErr w:type="spellStart"/>
-      <w:proofErr w:type="gramStart"/>
       <w:r>
         <w:rPr>
           <w:rFonts w:ascii="Consolas" w:hAnsi="Consolas" w:cs="Courier"/>
@@ -3174,20 +2404,8 @@
           <w:szCs w:val="20"/>
           <w:shd w:val="clear" w:color="auto" w:fill="FAFAFA"/>
         </w:rPr>
-        <w:t>LOG.warn</w:t>
-      </w:r>
-      <w:proofErr w:type="spellEnd"/>
-      <w:r>
-        <w:rPr>
-          <w:rFonts w:ascii="Consolas" w:hAnsi="Consolas" w:cs="Courier"/>
-          <w:color w:val="383A42"/>
-          <w:sz w:val="20"/>
-          <w:szCs w:val="20"/>
-          <w:shd w:val="clear" w:color="auto" w:fill="FAFAFA"/>
-        </w:rPr>
-        <w:t>(</w:t>
-      </w:r>
-      <w:proofErr w:type="gramEnd"/>
+        <w:t>LOG.warn(</w:t>
+      </w:r>
       <w:r>
         <w:rPr>
           <w:rFonts w:ascii="Consolas" w:hAnsi="Consolas" w:cs="Courier"/>
@@ -3394,7 +2612,6 @@
           <w:szCs w:val="21"/>
         </w:rPr>
       </w:pPr>
-      <w:proofErr w:type="gramStart"/>
       <w:r>
         <w:rPr>
           <w:rFonts w:ascii="Consolas" w:hAnsi="Consolas" w:cs="Courier"/>
@@ -3405,7 +2622,6 @@
         </w:rPr>
         <w:t>LOG.info(</w:t>
       </w:r>
-      <w:proofErr w:type="gramEnd"/>
       <w:r>
         <w:rPr>
           <w:rFonts w:ascii="Consolas" w:hAnsi="Consolas" w:cs="Courier"/>
@@ -3424,29 +2640,7 @@
           <w:szCs w:val="20"/>
           <w:shd w:val="clear" w:color="auto" w:fill="FAFAFA"/>
         </w:rPr>
-        <w:t xml:space="preserve"> + </w:t>
-      </w:r>
-      <w:proofErr w:type="spellStart"/>
-      <w:r>
-        <w:rPr>
-          <w:rFonts w:ascii="Consolas" w:hAnsi="Consolas" w:cs="Courier"/>
-          <w:color w:val="383A42"/>
-          <w:sz w:val="20"/>
-          <w:szCs w:val="20"/>
-          <w:shd w:val="clear" w:color="auto" w:fill="FAFAFA"/>
-        </w:rPr>
-        <w:t>trade.toString</w:t>
-      </w:r>
-      <w:proofErr w:type="spellEnd"/>
-      <w:r>
-        <w:rPr>
-          <w:rFonts w:ascii="Consolas" w:hAnsi="Consolas" w:cs="Courier"/>
-          <w:color w:val="383A42"/>
-          <w:sz w:val="20"/>
-          <w:szCs w:val="20"/>
-          <w:shd w:val="clear" w:color="auto" w:fill="FAFAFA"/>
-        </w:rPr>
-        <w:t>());</w:t>
+        <w:t xml:space="preserve"> + trade.toString());</w:t>
       </w:r>
     </w:p>
     <w:p>
@@ -3465,7 +2659,6 @@
         </w:rPr>
         <w:t>The producer shown here uses the Kinesis Data Streams API single record functionality, </w:t>
       </w:r>
-      <w:proofErr w:type="spellStart"/>
       <w:r>
         <w:rPr>
           <w:rFonts w:ascii="Consolas" w:hAnsi="Consolas" w:cs="Courier"/>
@@ -3475,7 +2668,6 @@
         </w:rPr>
         <w:t>PutRecord</w:t>
       </w:r>
-      <w:proofErr w:type="spellEnd"/>
       <w:r>
         <w:rPr>
           <w:rFonts w:ascii="Lucida Grande" w:hAnsi="Lucida Grande" w:cs="Lucida Grande"/>
@@ -3483,7 +2675,6 @@
         </w:rPr>
         <w:t>. In practice, if an individual producer is generating a lot of records, it is often more efficient to use the multiple records functionality of </w:t>
       </w:r>
-      <w:proofErr w:type="spellStart"/>
       <w:r>
         <w:rPr>
           <w:rFonts w:ascii="Consolas" w:hAnsi="Consolas" w:cs="Courier"/>
@@ -3493,7 +2684,6 @@
         </w:rPr>
         <w:t>PutRecords</w:t>
       </w:r>
-      <w:proofErr w:type="spellEnd"/>
       <w:r>
         <w:rPr>
           <w:rFonts w:ascii="Lucida Grande" w:hAnsi="Lucida Grande" w:cs="Lucida Grande"/>
@@ -3548,38 +2738,7 @@
           <w:sz w:val="20"/>
           <w:szCs w:val="20"/>
         </w:rPr>
-        <w:t>~/</w:t>
-      </w:r>
-      <w:proofErr w:type="gramStart"/>
-      <w:r>
-        <w:rPr>
-          <w:rFonts w:ascii="Consolas" w:hAnsi="Consolas" w:cs="Courier"/>
-          <w:color w:val="444444"/>
-          <w:sz w:val="20"/>
-          <w:szCs w:val="20"/>
-        </w:rPr>
-        <w:t>.</w:t>
-      </w:r>
-      <w:proofErr w:type="spellStart"/>
-      <w:r>
-        <w:rPr>
-          <w:rFonts w:ascii="Consolas" w:hAnsi="Consolas" w:cs="Courier"/>
-          <w:color w:val="444444"/>
-          <w:sz w:val="20"/>
-          <w:szCs w:val="20"/>
-        </w:rPr>
-        <w:t>aws</w:t>
-      </w:r>
-      <w:proofErr w:type="spellEnd"/>
-      <w:proofErr w:type="gramEnd"/>
-      <w:r>
-        <w:rPr>
-          <w:rFonts w:ascii="Consolas" w:hAnsi="Consolas" w:cs="Courier"/>
-          <w:color w:val="444444"/>
-          <w:sz w:val="20"/>
-          <w:szCs w:val="20"/>
-        </w:rPr>
-        <w:t>/credentials</w:t>
+        <w:t>~/.aws/credentials</w:t>
       </w:r>
       <w:r>
         <w:rPr>
@@ -3609,7 +2768,6 @@
         </w:rPr>
         <w:t>Run the </w:t>
       </w:r>
-      <w:proofErr w:type="spellStart"/>
       <w:r>
         <w:rPr>
           <w:rFonts w:ascii="Consolas" w:hAnsi="Consolas" w:cs="Courier"/>
@@ -3619,7 +2777,6 @@
         </w:rPr>
         <w:t>StockTradeWriter</w:t>
       </w:r>
-      <w:proofErr w:type="spellEnd"/>
       <w:r>
         <w:rPr>
           <w:rFonts w:ascii="Lucida Grande" w:hAnsi="Lucida Grande" w:cs="Lucida Grande"/>
@@ -3663,7 +2820,6 @@
           <w:szCs w:val="21"/>
         </w:rPr>
       </w:pPr>
-      <w:proofErr w:type="spellStart"/>
       <w:r>
         <w:rPr>
           <w:rFonts w:ascii="Consolas" w:hAnsi="Consolas" w:cs="Courier"/>
@@ -3672,18 +2828,7 @@
           <w:szCs w:val="20"/>
           <w:shd w:val="clear" w:color="auto" w:fill="FAFAFA"/>
         </w:rPr>
-        <w:t>StockTradeStream</w:t>
-      </w:r>
-      <w:proofErr w:type="spellEnd"/>
-      <w:r>
-        <w:rPr>
-          <w:rFonts w:ascii="Consolas" w:hAnsi="Consolas" w:cs="Courier"/>
-          <w:color w:val="383A42"/>
-          <w:sz w:val="20"/>
-          <w:szCs w:val="20"/>
-          <w:shd w:val="clear" w:color="auto" w:fill="FAFAFA"/>
-        </w:rPr>
-        <w:t xml:space="preserve"> us-west-</w:t>
+        <w:t>StockTradeStream us-west-</w:t>
       </w:r>
       <w:r>
         <w:rPr>
@@ -3823,7 +2968,6 @@
           <w:color w:val="444444"/>
         </w:rPr>
       </w:pPr>
-      <w:proofErr w:type="spellStart"/>
       <w:r>
         <w:rPr>
           <w:rFonts w:ascii="Lucida Grande" w:eastAsia="Times New Roman" w:hAnsi="Lucida Grande" w:cs="Lucida Grande"/>
@@ -3831,17 +2975,7 @@
           <w:bCs/>
           <w:color w:val="444444"/>
         </w:rPr>
-        <w:t>StockTradesProcessor</w:t>
-      </w:r>
-      <w:proofErr w:type="spellEnd"/>
-      <w:r>
-        <w:rPr>
-          <w:rFonts w:ascii="Lucida Grande" w:eastAsia="Times New Roman" w:hAnsi="Lucida Grande" w:cs="Lucida Grande"/>
-          <w:b/>
-          <w:bCs/>
-          <w:color w:val="444444"/>
-        </w:rPr>
-        <w:t xml:space="preserve"> class</w:t>
+        <w:t>StockTradesProcessor class</w:t>
       </w:r>
     </w:p>
     <w:p>
@@ -3912,38 +3046,7 @@
           <w:sz w:val="20"/>
           <w:szCs w:val="20"/>
         </w:rPr>
-        <w:t>~/</w:t>
-      </w:r>
-      <w:proofErr w:type="gramStart"/>
-      <w:r>
-        <w:rPr>
-          <w:rFonts w:ascii="Consolas" w:hAnsi="Consolas" w:cs="Courier"/>
-          <w:color w:val="444444"/>
-          <w:sz w:val="20"/>
-          <w:szCs w:val="20"/>
-        </w:rPr>
-        <w:t>.</w:t>
-      </w:r>
-      <w:proofErr w:type="spellStart"/>
-      <w:r>
-        <w:rPr>
-          <w:rFonts w:ascii="Consolas" w:hAnsi="Consolas" w:cs="Courier"/>
-          <w:color w:val="444444"/>
-          <w:sz w:val="20"/>
-          <w:szCs w:val="20"/>
-        </w:rPr>
-        <w:t>aws</w:t>
-      </w:r>
-      <w:proofErr w:type="spellEnd"/>
-      <w:proofErr w:type="gramEnd"/>
-      <w:r>
-        <w:rPr>
-          <w:rFonts w:ascii="Consolas" w:hAnsi="Consolas" w:cs="Courier"/>
-          <w:color w:val="444444"/>
-          <w:sz w:val="20"/>
-          <w:szCs w:val="20"/>
-        </w:rPr>
-        <w:t>/credentials</w:t>
+        <w:t>~/.aws/credentials</w:t>
       </w:r>
       <w:r>
         <w:rPr>
@@ -3974,7 +3077,6 @@
         </w:rPr>
         <w:t>Create a </w:t>
       </w:r>
-      <w:proofErr w:type="spellStart"/>
       <w:r>
         <w:rPr>
           <w:rFonts w:ascii="Consolas" w:hAnsi="Consolas" w:cs="Courier"/>
@@ -3984,7 +3086,6 @@
         </w:rPr>
         <w:t>RecordProcessorFactory</w:t>
       </w:r>
-      <w:proofErr w:type="spellEnd"/>
       <w:r>
         <w:rPr>
           <w:rFonts w:ascii="Lucida Grande" w:hAnsi="Lucida Grande" w:cs="Lucida Grande"/>
@@ -3992,7 +3093,6 @@
         </w:rPr>
         <w:t> instance that serves instances of </w:t>
       </w:r>
-      <w:proofErr w:type="spellStart"/>
       <w:r>
         <w:rPr>
           <w:rFonts w:ascii="Consolas" w:hAnsi="Consolas" w:cs="Courier"/>
@@ -4002,7 +3102,6 @@
         </w:rPr>
         <w:t>RecordProcessor</w:t>
       </w:r>
-      <w:proofErr w:type="spellEnd"/>
       <w:r>
         <w:rPr>
           <w:rFonts w:ascii="Lucida Grande" w:hAnsi="Lucida Grande" w:cs="Lucida Grande"/>
@@ -4010,7 +3109,6 @@
         </w:rPr>
         <w:t>, implemented by a </w:t>
       </w:r>
-      <w:proofErr w:type="spellStart"/>
       <w:r>
         <w:rPr>
           <w:rFonts w:ascii="Consolas" w:hAnsi="Consolas" w:cs="Courier"/>
@@ -4020,7 +3118,6 @@
         </w:rPr>
         <w:t>StockTradeRecordProcessor</w:t>
       </w:r>
-      <w:proofErr w:type="spellEnd"/>
       <w:r>
         <w:rPr>
           <w:rFonts w:ascii="Lucida Grande" w:hAnsi="Lucida Grande" w:cs="Lucida Grande"/>
@@ -4050,7 +3147,6 @@
         </w:rPr>
         <w:t>Create a KCL worker with the </w:t>
       </w:r>
-      <w:proofErr w:type="spellStart"/>
       <w:r>
         <w:rPr>
           <w:rFonts w:ascii="Consolas" w:hAnsi="Consolas" w:cs="Courier"/>
@@ -4060,7 +3156,6 @@
         </w:rPr>
         <w:t>RecordProcessorFactory</w:t>
       </w:r>
-      <w:proofErr w:type="spellEnd"/>
       <w:r>
         <w:rPr>
           <w:rFonts w:ascii="Lucida Grande" w:hAnsi="Lucida Grande" w:cs="Lucida Grande"/>
@@ -4090,7 +3185,6 @@
         </w:rPr>
         <w:t>The worker creates a new thread for each shard (assigned to this consumer instance), which continuously loops to read records from Kinesis Data Streams and then invokes the </w:t>
       </w:r>
-      <w:proofErr w:type="spellStart"/>
       <w:r>
         <w:rPr>
           <w:rFonts w:ascii="Consolas" w:hAnsi="Consolas" w:cs="Courier"/>
@@ -4100,7 +3194,6 @@
         </w:rPr>
         <w:t>RecordProcessor</w:t>
       </w:r>
-      <w:proofErr w:type="spellEnd"/>
       <w:r>
         <w:rPr>
           <w:rFonts w:ascii="Lucida Grande" w:hAnsi="Lucida Grande" w:cs="Lucida Grande"/>
@@ -4128,7 +3221,6 @@
           <w:color w:val="444444"/>
         </w:rPr>
       </w:pPr>
-      <w:proofErr w:type="spellStart"/>
       <w:r>
         <w:rPr>
           <w:rFonts w:ascii="Lucida Grande" w:eastAsia="Times New Roman" w:hAnsi="Lucida Grande" w:cs="Lucida Grande"/>
@@ -4136,17 +3228,7 @@
           <w:bCs/>
           <w:color w:val="444444"/>
         </w:rPr>
-        <w:t>StockTradeRecordProcessor</w:t>
-      </w:r>
-      <w:proofErr w:type="spellEnd"/>
-      <w:r>
-        <w:rPr>
-          <w:rFonts w:ascii="Lucida Grande" w:eastAsia="Times New Roman" w:hAnsi="Lucida Grande" w:cs="Lucida Grande"/>
-          <w:b/>
-          <w:bCs/>
-          <w:color w:val="444444"/>
-        </w:rPr>
-        <w:t xml:space="preserve"> class</w:t>
+        <w:t>StockTradeRecordProcessor class</w:t>
       </w:r>
     </w:p>
     <w:p>
@@ -4166,7 +3248,6 @@
         </w:rPr>
         <w:t>Implementation of the </w:t>
       </w:r>
-      <w:proofErr w:type="spellStart"/>
       <w:r>
         <w:rPr>
           <w:rFonts w:ascii="Consolas" w:hAnsi="Consolas" w:cs="Courier"/>
@@ -4176,7 +3257,6 @@
         </w:rPr>
         <w:t>RecordProcessor</w:t>
       </w:r>
-      <w:proofErr w:type="spellEnd"/>
       <w:r>
         <w:rPr>
           <w:rFonts w:ascii="Lucida Grande" w:hAnsi="Lucida Grande" w:cs="Lucida Grande"/>
@@ -4200,7 +3280,6 @@
         </w:rPr>
         <w:t>, </w:t>
       </w:r>
-      <w:proofErr w:type="spellStart"/>
       <w:r>
         <w:rPr>
           <w:rFonts w:ascii="Consolas" w:hAnsi="Consolas" w:cs="Courier"/>
@@ -4210,7 +3289,6 @@
         </w:rPr>
         <w:t>processRecords</w:t>
       </w:r>
-      <w:proofErr w:type="spellEnd"/>
       <w:r>
         <w:rPr>
           <w:rFonts w:ascii="Lucida Grande" w:hAnsi="Lucida Grande" w:cs="Lucida Grande"/>
@@ -4284,7 +3362,6 @@
         </w:rPr>
         <w:t> are used by KCL to let the record processor know when it should be ready to start receiving records and when it should expect to stop receiving records, respectively, so it can do any application-specific setup and termination tasks. The code for these is provided for you. The main processing happens in the </w:t>
       </w:r>
-      <w:proofErr w:type="spellStart"/>
       <w:r>
         <w:rPr>
           <w:rFonts w:ascii="Consolas" w:hAnsi="Consolas" w:cs="Courier"/>
@@ -4294,7 +3371,6 @@
         </w:rPr>
         <w:t>processRecords</w:t>
       </w:r>
-      <w:proofErr w:type="spellEnd"/>
       <w:r>
         <w:rPr>
           <w:rFonts w:ascii="Lucida Grande" w:hAnsi="Lucida Grande" w:cs="Lucida Grande"/>
@@ -4302,7 +3378,6 @@
         </w:rPr>
         <w:t> method, which in turn uses </w:t>
       </w:r>
-      <w:proofErr w:type="spellStart"/>
       <w:r>
         <w:rPr>
           <w:rFonts w:ascii="Consolas" w:hAnsi="Consolas" w:cs="Courier"/>
@@ -4312,7 +3387,6 @@
         </w:rPr>
         <w:t>processRecord</w:t>
       </w:r>
-      <w:proofErr w:type="spellEnd"/>
       <w:r>
         <w:rPr>
           <w:rFonts w:ascii="Lucida Grande" w:hAnsi="Lucida Grande" w:cs="Lucida Grande"/>
@@ -4338,7 +3412,6 @@
         </w:rPr>
         <w:t>Also of note is the implementation of support methods for </w:t>
       </w:r>
-      <w:proofErr w:type="spellStart"/>
       <w:r>
         <w:rPr>
           <w:rFonts w:ascii="Consolas" w:hAnsi="Consolas" w:cs="Courier"/>
@@ -4348,7 +3421,6 @@
         </w:rPr>
         <w:t>processRecord</w:t>
       </w:r>
-      <w:proofErr w:type="spellEnd"/>
       <w:r>
         <w:rPr>
           <w:rFonts w:ascii="Lucida Grande" w:hAnsi="Lucida Grande" w:cs="Lucida Grande"/>
@@ -4356,7 +3428,6 @@
         </w:rPr>
         <w:t>: </w:t>
       </w:r>
-      <w:proofErr w:type="spellStart"/>
       <w:r>
         <w:rPr>
           <w:rFonts w:ascii="Consolas" w:hAnsi="Consolas" w:cs="Courier"/>
@@ -4366,21 +3437,12 @@
         </w:rPr>
         <w:t>reportStats</w:t>
       </w:r>
-      <w:proofErr w:type="spellEnd"/>
-      <w:r>
-        <w:rPr>
-          <w:rFonts w:ascii="Lucida Grande" w:hAnsi="Lucida Grande" w:cs="Lucida Grande"/>
-          <w:color w:val="444444"/>
-        </w:rPr>
-        <w:t xml:space="preserve">, </w:t>
-      </w:r>
-      <w:proofErr w:type="spellStart"/>
-      <w:r>
-        <w:rPr>
-          <w:rFonts w:ascii="Lucida Grande" w:hAnsi="Lucida Grande" w:cs="Lucida Grande"/>
-          <w:color w:val="444444"/>
-        </w:rPr>
-        <w:t>and</w:t>
+      <w:r>
+        <w:rPr>
+          <w:rFonts w:ascii="Lucida Grande" w:hAnsi="Lucida Grande" w:cs="Lucida Grande"/>
+          <w:color w:val="444444"/>
+        </w:rPr>
+        <w:t>, and</w:t>
       </w:r>
       <w:r>
         <w:rPr>
@@ -4391,7 +3453,6 @@
         </w:rPr>
         <w:t>resetStats</w:t>
       </w:r>
-      <w:proofErr w:type="spellEnd"/>
       <w:r>
         <w:rPr>
           <w:rFonts w:ascii="Lucida Grande" w:hAnsi="Lucida Grande" w:cs="Lucida Grande"/>
@@ -4417,7 +3478,6 @@
         </w:rPr>
         <w:t>The </w:t>
       </w:r>
-      <w:proofErr w:type="spellStart"/>
       <w:r>
         <w:rPr>
           <w:rFonts w:ascii="Consolas" w:hAnsi="Consolas" w:cs="Courier"/>
@@ -4427,7 +3487,6 @@
         </w:rPr>
         <w:t>processsRecords</w:t>
       </w:r>
-      <w:proofErr w:type="spellEnd"/>
       <w:r>
         <w:rPr>
           <w:rFonts w:ascii="Lucida Grande" w:hAnsi="Lucida Grande" w:cs="Lucida Grande"/>
@@ -4457,7 +3516,6 @@
         </w:rPr>
         <w:t>For each record passed in, call </w:t>
       </w:r>
-      <w:proofErr w:type="spellStart"/>
       <w:r>
         <w:rPr>
           <w:rFonts w:ascii="Consolas" w:hAnsi="Consolas" w:cs="Courier"/>
@@ -4467,7 +3525,6 @@
         </w:rPr>
         <w:t>processRecord</w:t>
       </w:r>
-      <w:proofErr w:type="spellEnd"/>
       <w:r>
         <w:rPr>
           <w:rFonts w:ascii="Lucida Grande" w:hAnsi="Lucida Grande" w:cs="Lucida Grande"/>
@@ -4497,36 +3554,14 @@
         </w:rPr>
         <w:t>If at least 1 minute has elapsed since the last report, call </w:t>
       </w:r>
-      <w:proofErr w:type="spellStart"/>
-      <w:proofErr w:type="gramStart"/>
-      <w:r>
-        <w:rPr>
-          <w:rFonts w:ascii="Consolas" w:hAnsi="Consolas" w:cs="Courier"/>
-          <w:color w:val="444444"/>
-          <w:sz w:val="20"/>
-          <w:szCs w:val="20"/>
-        </w:rPr>
-        <w:t>reportStats</w:t>
-      </w:r>
-      <w:proofErr w:type="spellEnd"/>
-      <w:r>
-        <w:rPr>
-          <w:rFonts w:ascii="Consolas" w:hAnsi="Consolas" w:cs="Courier"/>
-          <w:color w:val="444444"/>
-          <w:sz w:val="20"/>
-          <w:szCs w:val="20"/>
-        </w:rPr>
-        <w:t>(</w:t>
-      </w:r>
-      <w:proofErr w:type="gramEnd"/>
-      <w:r>
-        <w:rPr>
-          <w:rFonts w:ascii="Consolas" w:hAnsi="Consolas" w:cs="Courier"/>
-          <w:color w:val="444444"/>
-          <w:sz w:val="20"/>
-          <w:szCs w:val="20"/>
-        </w:rPr>
-        <w:t>)</w:t>
+      <w:r>
+        <w:rPr>
+          <w:rFonts w:ascii="Consolas" w:hAnsi="Consolas" w:cs="Courier"/>
+          <w:color w:val="444444"/>
+          <w:sz w:val="20"/>
+          <w:szCs w:val="20"/>
+        </w:rPr>
+        <w:t>reportStats()</w:t>
       </w:r>
       <w:r>
         <w:rPr>
@@ -4535,25 +3570,14 @@
         </w:rPr>
         <w:t> which prints out the latest stats, and then </w:t>
       </w:r>
-      <w:proofErr w:type="spellStart"/>
-      <w:r>
-        <w:rPr>
-          <w:rFonts w:ascii="Consolas" w:hAnsi="Consolas" w:cs="Courier"/>
-          <w:color w:val="444444"/>
-          <w:sz w:val="20"/>
-          <w:szCs w:val="20"/>
-        </w:rPr>
-        <w:t>resetStats</w:t>
-      </w:r>
-      <w:proofErr w:type="spellEnd"/>
-      <w:r>
-        <w:rPr>
-          <w:rFonts w:ascii="Consolas" w:hAnsi="Consolas" w:cs="Courier"/>
-          <w:color w:val="444444"/>
-          <w:sz w:val="20"/>
-          <w:szCs w:val="20"/>
-        </w:rPr>
-        <w:t>()</w:t>
+      <w:r>
+        <w:rPr>
+          <w:rFonts w:ascii="Consolas" w:hAnsi="Consolas" w:cs="Courier"/>
+          <w:color w:val="444444"/>
+          <w:sz w:val="20"/>
+          <w:szCs w:val="20"/>
+        </w:rPr>
+        <w:t>resetStats()</w:t>
       </w:r>
       <w:r>
         <w:rPr>
@@ -4606,25 +3630,14 @@
         </w:rPr>
         <w:t>If at least 1 minute has elapsed since the last checkpoint, call </w:t>
       </w:r>
-      <w:proofErr w:type="gramStart"/>
-      <w:r>
-        <w:rPr>
-          <w:rFonts w:ascii="Consolas" w:hAnsi="Consolas" w:cs="Courier"/>
-          <w:color w:val="444444"/>
-          <w:sz w:val="20"/>
-          <w:szCs w:val="20"/>
-        </w:rPr>
-        <w:t>checkpoint(</w:t>
-      </w:r>
-      <w:proofErr w:type="gramEnd"/>
-      <w:r>
-        <w:rPr>
-          <w:rFonts w:ascii="Consolas" w:hAnsi="Consolas" w:cs="Courier"/>
-          <w:color w:val="444444"/>
-          <w:sz w:val="20"/>
-          <w:szCs w:val="20"/>
-        </w:rPr>
-        <w:t>)</w:t>
+      <w:r>
+        <w:rPr>
+          <w:rFonts w:ascii="Consolas" w:hAnsi="Consolas" w:cs="Courier"/>
+          <w:color w:val="444444"/>
+          <w:sz w:val="20"/>
+          <w:szCs w:val="20"/>
+        </w:rPr>
+        <w:t>checkpoint()</w:t>
       </w:r>
       <w:r>
         <w:rPr>
@@ -4653,23 +3666,7 @@
           <w:rFonts w:ascii="Lucida Grande" w:hAnsi="Lucida Grande" w:cs="Lucida Grande"/>
           <w:color w:val="444444"/>
         </w:rPr>
-        <w:t xml:space="preserve">Set the next </w:t>
-      </w:r>
-      <w:proofErr w:type="spellStart"/>
-      <w:r>
-        <w:rPr>
-          <w:rFonts w:ascii="Lucida Grande" w:hAnsi="Lucida Grande" w:cs="Lucida Grande"/>
-          <w:color w:val="444444"/>
-        </w:rPr>
-        <w:t>checkpointing</w:t>
-      </w:r>
-      <w:proofErr w:type="spellEnd"/>
-      <w:r>
-        <w:rPr>
-          <w:rFonts w:ascii="Lucida Grande" w:hAnsi="Lucida Grande" w:cs="Lucida Grande"/>
-          <w:color w:val="444444"/>
-        </w:rPr>
-        <w:t xml:space="preserve"> time.</w:t>
+        <w:t>Set the next checkpointing time.</w:t>
       </w:r>
     </w:p>
     <w:p>
@@ -4687,23 +3684,7 @@
           <w:rFonts w:ascii="Lucida Grande" w:hAnsi="Lucida Grande" w:cs="Lucida Grande"/>
           <w:color w:val="444444"/>
         </w:rPr>
-        <w:t xml:space="preserve">This method uses 60-second intervals for the reporting and </w:t>
-      </w:r>
-      <w:proofErr w:type="spellStart"/>
-      <w:r>
-        <w:rPr>
-          <w:rFonts w:ascii="Lucida Grande" w:hAnsi="Lucida Grande" w:cs="Lucida Grande"/>
-          <w:color w:val="444444"/>
-        </w:rPr>
-        <w:t>checkpointing</w:t>
-      </w:r>
-      <w:proofErr w:type="spellEnd"/>
-      <w:r>
-        <w:rPr>
-          <w:rFonts w:ascii="Lucida Grande" w:hAnsi="Lucida Grande" w:cs="Lucida Grande"/>
-          <w:color w:val="444444"/>
-        </w:rPr>
-        <w:t xml:space="preserve"> rate. </w:t>
+        <w:t xml:space="preserve">This method uses 60-second intervals for the reporting and checkpointing rate. </w:t>
       </w:r>
     </w:p>
     <w:p>
@@ -4714,7 +3695,6 @@
           <w:color w:val="444444"/>
         </w:rPr>
       </w:pPr>
-      <w:proofErr w:type="spellStart"/>
       <w:r>
         <w:rPr>
           <w:rFonts w:ascii="Lucida Grande" w:eastAsia="Times New Roman" w:hAnsi="Lucida Grande" w:cs="Lucida Grande"/>
@@ -4722,17 +3702,7 @@
           <w:bCs/>
           <w:color w:val="444444"/>
         </w:rPr>
-        <w:t>StockStats</w:t>
-      </w:r>
-      <w:proofErr w:type="spellEnd"/>
-      <w:r>
-        <w:rPr>
-          <w:rFonts w:ascii="Lucida Grande" w:eastAsia="Times New Roman" w:hAnsi="Lucida Grande" w:cs="Lucida Grande"/>
-          <w:b/>
-          <w:bCs/>
-          <w:color w:val="444444"/>
-        </w:rPr>
-        <w:t xml:space="preserve"> class</w:t>
+        <w:t>StockStats class</w:t>
       </w:r>
     </w:p>
     <w:p>
@@ -4767,29 +3737,22 @@
           <w:color w:val="444444"/>
         </w:rPr>
       </w:pPr>
-      <w:proofErr w:type="spellStart"/>
-      <w:proofErr w:type="gramStart"/>
-      <w:r>
-        <w:rPr>
-          <w:rFonts w:ascii="Consolas" w:hAnsi="Consolas" w:cs="Courier"/>
-          <w:color w:val="444444"/>
-          <w:sz w:val="20"/>
-          <w:szCs w:val="20"/>
-        </w:rPr>
-        <w:t>addStockTrade</w:t>
-      </w:r>
-      <w:proofErr w:type="spellEnd"/>
-      <w:proofErr w:type="gramEnd"/>
-      <w:r>
-        <w:rPr>
-          <w:rFonts w:ascii="Consolas" w:hAnsi="Consolas" w:cs="Courier"/>
-          <w:color w:val="444444"/>
-          <w:sz w:val="20"/>
-          <w:szCs w:val="20"/>
-        </w:rPr>
-        <w:t>(</w:t>
-      </w:r>
-      <w:proofErr w:type="spellStart"/>
+      <w:r>
+        <w:rPr>
+          <w:rFonts w:ascii="Consolas" w:hAnsi="Consolas" w:cs="Courier"/>
+          <w:color w:val="444444"/>
+          <w:sz w:val="20"/>
+          <w:szCs w:val="20"/>
+        </w:rPr>
+        <w:t>addStockTrade(StockTrade)</w:t>
+      </w:r>
+      <w:r>
+        <w:rPr>
+          <w:rFonts w:ascii="Lucida Grande" w:hAnsi="Lucida Grande" w:cs="Lucida Grande"/>
+          <w:color w:val="444444"/>
+        </w:rPr>
+        <w:t>: Injects the given </w:t>
+      </w:r>
       <w:r>
         <w:rPr>
           <w:rFonts w:ascii="Consolas" w:hAnsi="Consolas" w:cs="Courier"/>
@@ -4799,34 +3762,6 @@
         </w:rPr>
         <w:t>StockTrade</w:t>
       </w:r>
-      <w:proofErr w:type="spellEnd"/>
-      <w:r>
-        <w:rPr>
-          <w:rFonts w:ascii="Consolas" w:hAnsi="Consolas" w:cs="Courier"/>
-          <w:color w:val="444444"/>
-          <w:sz w:val="20"/>
-          <w:szCs w:val="20"/>
-        </w:rPr>
-        <w:t>)</w:t>
-      </w:r>
-      <w:r>
-        <w:rPr>
-          <w:rFonts w:ascii="Lucida Grande" w:hAnsi="Lucida Grande" w:cs="Lucida Grande"/>
-          <w:color w:val="444444"/>
-        </w:rPr>
-        <w:t>: Injects the given </w:t>
-      </w:r>
-      <w:proofErr w:type="spellStart"/>
-      <w:r>
-        <w:rPr>
-          <w:rFonts w:ascii="Consolas" w:hAnsi="Consolas" w:cs="Courier"/>
-          <w:color w:val="444444"/>
-          <w:sz w:val="20"/>
-          <w:szCs w:val="20"/>
-        </w:rPr>
-        <w:t>StockTrade</w:t>
-      </w:r>
-      <w:proofErr w:type="spellEnd"/>
       <w:r>
         <w:rPr>
           <w:rFonts w:ascii="Lucida Grande" w:hAnsi="Lucida Grande" w:cs="Lucida Grande"/>
@@ -4849,27 +3784,14 @@
           <w:color w:val="444444"/>
         </w:rPr>
       </w:pPr>
-      <w:proofErr w:type="spellStart"/>
-      <w:proofErr w:type="gramStart"/>
-      <w:r>
-        <w:rPr>
-          <w:rFonts w:ascii="Consolas" w:hAnsi="Consolas" w:cs="Courier"/>
-          <w:color w:val="444444"/>
-          <w:sz w:val="20"/>
-          <w:szCs w:val="20"/>
-        </w:rPr>
-        <w:t>toString</w:t>
-      </w:r>
-      <w:proofErr w:type="spellEnd"/>
-      <w:proofErr w:type="gramEnd"/>
-      <w:r>
-        <w:rPr>
-          <w:rFonts w:ascii="Consolas" w:hAnsi="Consolas" w:cs="Courier"/>
-          <w:color w:val="444444"/>
-          <w:sz w:val="20"/>
-          <w:szCs w:val="20"/>
-        </w:rPr>
-        <w:t>()</w:t>
+      <w:r>
+        <w:rPr>
+          <w:rFonts w:ascii="Consolas" w:hAnsi="Consolas" w:cs="Courier"/>
+          <w:color w:val="444444"/>
+          <w:sz w:val="20"/>
+          <w:szCs w:val="20"/>
+        </w:rPr>
+        <w:t>toString()</w:t>
       </w:r>
       <w:r>
         <w:rPr>
@@ -4913,7 +3835,6 @@
         </w:rPr>
         <w:t>Add code to the methods of the </w:t>
       </w:r>
-      <w:proofErr w:type="spellStart"/>
       <w:r>
         <w:rPr>
           <w:rFonts w:ascii="Consolas" w:hAnsi="Consolas" w:cs="Courier"/>
@@ -4923,7 +3844,6 @@
         </w:rPr>
         <w:t>StockTradeRecordProcessor</w:t>
       </w:r>
-      <w:proofErr w:type="spellEnd"/>
       <w:r>
         <w:rPr>
           <w:rFonts w:ascii="Lucida Grande" w:hAnsi="Lucida Grande" w:cs="Lucida Grande"/>
@@ -4971,7 +3891,6 @@
         </w:rPr>
         <w:t>Implement the </w:t>
       </w:r>
-      <w:proofErr w:type="spellStart"/>
       <w:r>
         <w:rPr>
           <w:rFonts w:ascii="Consolas" w:hAnsi="Consolas" w:cs="Courier"/>
@@ -4981,7 +3900,6 @@
         </w:rPr>
         <w:t>processRecord</w:t>
       </w:r>
-      <w:proofErr w:type="spellEnd"/>
       <w:r>
         <w:rPr>
           <w:rFonts w:ascii="Lucida Grande" w:hAnsi="Lucida Grande" w:cs="Lucida Grande"/>
@@ -4989,7 +3907,6 @@
         </w:rPr>
         <w:t> method by instantiating a correctly sized </w:t>
       </w:r>
-      <w:proofErr w:type="spellStart"/>
       <w:r>
         <w:rPr>
           <w:rFonts w:ascii="Consolas" w:hAnsi="Consolas" w:cs="Courier"/>
@@ -4999,7 +3916,6 @@
         </w:rPr>
         <w:t>StockTrade</w:t>
       </w:r>
-      <w:proofErr w:type="spellEnd"/>
       <w:r>
         <w:rPr>
           <w:rFonts w:ascii="Lucida Grande" w:hAnsi="Lucida Grande" w:cs="Lucida Grande"/>
@@ -5043,7 +3959,6 @@
           <w:szCs w:val="21"/>
         </w:rPr>
       </w:pPr>
-      <w:proofErr w:type="spellStart"/>
       <w:r>
         <w:rPr>
           <w:rFonts w:ascii="Consolas" w:hAnsi="Consolas" w:cs="Courier"/>
@@ -5051,59 +3966,7 @@
           <w:sz w:val="21"/>
           <w:szCs w:val="21"/>
         </w:rPr>
-        <w:t>StockTrade</w:t>
-      </w:r>
-      <w:proofErr w:type="spellEnd"/>
-      <w:r>
-        <w:rPr>
-          <w:rFonts w:ascii="Consolas" w:hAnsi="Consolas" w:cs="Courier"/>
-          <w:color w:val="444444"/>
-          <w:sz w:val="21"/>
-          <w:szCs w:val="21"/>
-        </w:rPr>
-        <w:t xml:space="preserve"> trade = </w:t>
-      </w:r>
-      <w:proofErr w:type="spellStart"/>
-      <w:proofErr w:type="gramStart"/>
-      <w:r>
-        <w:rPr>
-          <w:rFonts w:ascii="Consolas" w:hAnsi="Consolas" w:cs="Courier"/>
-          <w:color w:val="444444"/>
-          <w:sz w:val="21"/>
-          <w:szCs w:val="21"/>
-        </w:rPr>
-        <w:t>StockTrade.fromJsonAsBytes</w:t>
-      </w:r>
-      <w:proofErr w:type="spellEnd"/>
-      <w:r>
-        <w:rPr>
-          <w:rFonts w:ascii="Consolas" w:hAnsi="Consolas" w:cs="Courier"/>
-          <w:color w:val="444444"/>
-          <w:sz w:val="21"/>
-          <w:szCs w:val="21"/>
-        </w:rPr>
-        <w:t>(</w:t>
-      </w:r>
-      <w:proofErr w:type="spellStart"/>
-      <w:proofErr w:type="gramEnd"/>
-      <w:r>
-        <w:rPr>
-          <w:rFonts w:ascii="Consolas" w:hAnsi="Consolas" w:cs="Courier"/>
-          <w:color w:val="444444"/>
-          <w:sz w:val="21"/>
-          <w:szCs w:val="21"/>
-        </w:rPr>
-        <w:t>record.getData</w:t>
-      </w:r>
-      <w:proofErr w:type="spellEnd"/>
-      <w:r>
-        <w:rPr>
-          <w:rFonts w:ascii="Consolas" w:hAnsi="Consolas" w:cs="Courier"/>
-          <w:color w:val="444444"/>
-          <w:sz w:val="21"/>
-          <w:szCs w:val="21"/>
-        </w:rPr>
-        <w:t>().array());</w:t>
+        <w:t>StockTrade trade = StockTrade.fromJsonAsBytes(record.getData().array());</w:t>
       </w:r>
     </w:p>
     <w:p>
@@ -5141,7 +4004,6 @@
           <w:szCs w:val="21"/>
         </w:rPr>
       </w:pPr>
-      <w:proofErr w:type="gramStart"/>
       <w:r>
         <w:rPr>
           <w:rFonts w:ascii="Consolas" w:hAnsi="Consolas" w:cs="Courier"/>
@@ -5149,17 +4011,7 @@
           <w:sz w:val="21"/>
           <w:szCs w:val="21"/>
         </w:rPr>
-        <w:t>if</w:t>
-      </w:r>
-      <w:proofErr w:type="gramEnd"/>
-      <w:r>
-        <w:rPr>
-          <w:rFonts w:ascii="Consolas" w:hAnsi="Consolas" w:cs="Courier"/>
-          <w:color w:val="444444"/>
-          <w:sz w:val="21"/>
-          <w:szCs w:val="21"/>
-        </w:rPr>
-        <w:t xml:space="preserve"> (trade == null) {</w:t>
+        <w:t>if (trade == null) {</w:t>
       </w:r>
     </w:p>
     <w:p>
@@ -5204,109 +4056,7 @@
           <w:sz w:val="21"/>
           <w:szCs w:val="21"/>
         </w:rPr>
-        <w:t xml:space="preserve">    </w:t>
-      </w:r>
-      <w:proofErr w:type="spellStart"/>
-      <w:proofErr w:type="gramStart"/>
-      <w:r>
-        <w:rPr>
-          <w:rFonts w:ascii="Consolas" w:hAnsi="Consolas" w:cs="Courier"/>
-          <w:color w:val="444444"/>
-          <w:sz w:val="21"/>
-          <w:szCs w:val="21"/>
-        </w:rPr>
-        <w:t>LOG.warn</w:t>
-      </w:r>
-      <w:proofErr w:type="spellEnd"/>
-      <w:r>
-        <w:rPr>
-          <w:rFonts w:ascii="Consolas" w:hAnsi="Consolas" w:cs="Courier"/>
-          <w:color w:val="444444"/>
-          <w:sz w:val="21"/>
-          <w:szCs w:val="21"/>
-        </w:rPr>
-        <w:t>(</w:t>
-      </w:r>
-      <w:proofErr w:type="gramEnd"/>
-      <w:r>
-        <w:rPr>
-          <w:rFonts w:ascii="Consolas" w:hAnsi="Consolas" w:cs="Courier"/>
-          <w:color w:val="444444"/>
-          <w:sz w:val="21"/>
-          <w:szCs w:val="21"/>
-        </w:rPr>
-        <w:t xml:space="preserve">"Skipping record. </w:t>
-      </w:r>
-      <w:proofErr w:type="gramStart"/>
-      <w:r>
-        <w:rPr>
-          <w:rFonts w:ascii="Consolas" w:hAnsi="Consolas" w:cs="Courier"/>
-          <w:color w:val="444444"/>
-          <w:sz w:val="21"/>
-          <w:szCs w:val="21"/>
-        </w:rPr>
-        <w:t xml:space="preserve">Unable to parse record into </w:t>
-      </w:r>
-      <w:proofErr w:type="spellStart"/>
-      <w:r>
-        <w:rPr>
-          <w:rFonts w:ascii="Consolas" w:hAnsi="Consolas" w:cs="Courier"/>
-          <w:color w:val="444444"/>
-          <w:sz w:val="21"/>
-          <w:szCs w:val="21"/>
-        </w:rPr>
-        <w:t>StockTrade</w:t>
-      </w:r>
-      <w:proofErr w:type="spellEnd"/>
-      <w:r>
-        <w:rPr>
-          <w:rFonts w:ascii="Consolas" w:hAnsi="Consolas" w:cs="Courier"/>
-          <w:color w:val="444444"/>
-          <w:sz w:val="21"/>
-          <w:szCs w:val="21"/>
-        </w:rPr>
-        <w:t>.</w:t>
-      </w:r>
-      <w:proofErr w:type="gramEnd"/>
-      <w:r>
-        <w:rPr>
-          <w:rFonts w:ascii="Consolas" w:hAnsi="Consolas" w:cs="Courier"/>
-          <w:color w:val="444444"/>
-          <w:sz w:val="21"/>
-          <w:szCs w:val="21"/>
-        </w:rPr>
-        <w:t xml:space="preserve"> Partition Key: " + </w:t>
-      </w:r>
-      <w:proofErr w:type="spellStart"/>
-      <w:proofErr w:type="gramStart"/>
-      <w:r>
-        <w:rPr>
-          <w:rFonts w:ascii="Consolas" w:hAnsi="Consolas" w:cs="Courier"/>
-          <w:color w:val="444444"/>
-          <w:sz w:val="21"/>
-          <w:szCs w:val="21"/>
-        </w:rPr>
-        <w:t>record.getPartitionKey</w:t>
-      </w:r>
-      <w:proofErr w:type="spellEnd"/>
-      <w:r>
-        <w:rPr>
-          <w:rFonts w:ascii="Consolas" w:hAnsi="Consolas" w:cs="Courier"/>
-          <w:color w:val="444444"/>
-          <w:sz w:val="21"/>
-          <w:szCs w:val="21"/>
-        </w:rPr>
-        <w:t>(</w:t>
-      </w:r>
-      <w:proofErr w:type="gramEnd"/>
-      <w:r>
-        <w:rPr>
-          <w:rFonts w:ascii="Consolas" w:hAnsi="Consolas" w:cs="Courier"/>
-          <w:color w:val="444444"/>
-          <w:sz w:val="21"/>
-          <w:szCs w:val="21"/>
-        </w:rPr>
-        <w:t>));</w:t>
+        <w:t xml:space="preserve">    LOG.warn("Skipping record. Unable to parse record into StockTrade. Partition Key: " + record.getPartitionKey());</w:t>
       </w:r>
     </w:p>
     <w:p>
@@ -5351,27 +4101,7 @@
           <w:sz w:val="21"/>
           <w:szCs w:val="21"/>
         </w:rPr>
-        <w:t xml:space="preserve">    </w:t>
-      </w:r>
-      <w:proofErr w:type="gramStart"/>
-      <w:r>
-        <w:rPr>
-          <w:rFonts w:ascii="Consolas" w:hAnsi="Consolas" w:cs="Courier"/>
-          <w:color w:val="444444"/>
-          <w:sz w:val="21"/>
-          <w:szCs w:val="21"/>
-        </w:rPr>
-        <w:t>return</w:t>
-      </w:r>
-      <w:proofErr w:type="gramEnd"/>
-      <w:r>
-        <w:rPr>
-          <w:rFonts w:ascii="Consolas" w:hAnsi="Consolas" w:cs="Courier"/>
-          <w:color w:val="444444"/>
-          <w:sz w:val="21"/>
-          <w:szCs w:val="21"/>
-        </w:rPr>
-        <w:t>;</w:t>
+        <w:t xml:space="preserve">    return;</w:t>
       </w:r>
     </w:p>
     <w:p>
@@ -5454,8 +4184,6 @@
           <w:szCs w:val="21"/>
         </w:rPr>
       </w:pPr>
-      <w:proofErr w:type="spellStart"/>
-      <w:proofErr w:type="gramStart"/>
       <w:r>
         <w:rPr>
           <w:rFonts w:ascii="Consolas" w:hAnsi="Consolas" w:cs="Courier"/>
@@ -5463,18 +4191,7 @@
           <w:sz w:val="21"/>
           <w:szCs w:val="21"/>
         </w:rPr>
-        <w:t>stockStats.addStockTrade</w:t>
-      </w:r>
-      <w:proofErr w:type="spellEnd"/>
-      <w:proofErr w:type="gramEnd"/>
-      <w:r>
-        <w:rPr>
-          <w:rFonts w:ascii="Consolas" w:hAnsi="Consolas" w:cs="Courier"/>
-          <w:color w:val="444444"/>
-          <w:sz w:val="21"/>
-          <w:szCs w:val="21"/>
-        </w:rPr>
-        <w:t>(trade);</w:t>
+        <w:t>stockStats.addStockTrade(trade);</w:t>
       </w:r>
     </w:p>
     <w:p>
@@ -5497,7 +4214,6 @@
         </w:rPr>
         <w:t>Implement a simple </w:t>
       </w:r>
-      <w:proofErr w:type="spellStart"/>
       <w:r>
         <w:rPr>
           <w:rFonts w:ascii="Consolas" w:hAnsi="Consolas" w:cs="Courier"/>
@@ -5507,7 +4223,6 @@
         </w:rPr>
         <w:t>reportStats</w:t>
       </w:r>
-      <w:proofErr w:type="spellEnd"/>
       <w:r>
         <w:rPr>
           <w:rFonts w:ascii="Lucida Grande" w:hAnsi="Lucida Grande" w:cs="Lucida Grande"/>
@@ -5551,8 +4266,6 @@
           <w:szCs w:val="21"/>
         </w:rPr>
       </w:pPr>
-      <w:proofErr w:type="spellStart"/>
-      <w:proofErr w:type="gramStart"/>
       <w:r>
         <w:rPr>
           <w:rFonts w:ascii="Consolas" w:hAnsi="Consolas" w:cs="Courier"/>
@@ -5560,47 +4273,7 @@
           <w:sz w:val="21"/>
           <w:szCs w:val="21"/>
         </w:rPr>
-        <w:t>System.out.println</w:t>
-      </w:r>
-      <w:proofErr w:type="spellEnd"/>
-      <w:r>
-        <w:rPr>
-          <w:rFonts w:ascii="Consolas" w:hAnsi="Consolas" w:cs="Courier"/>
-          <w:color w:val="444444"/>
-          <w:sz w:val="21"/>
-          <w:szCs w:val="21"/>
-        </w:rPr>
-        <w:t>(</w:t>
-      </w:r>
-      <w:proofErr w:type="gramEnd"/>
-      <w:r>
-        <w:rPr>
-          <w:rFonts w:ascii="Consolas" w:hAnsi="Consolas" w:cs="Courier"/>
-          <w:color w:val="444444"/>
-          <w:sz w:val="21"/>
-          <w:szCs w:val="21"/>
-        </w:rPr>
-        <w:t xml:space="preserve">"****** Shard " + </w:t>
-      </w:r>
-      <w:proofErr w:type="spellStart"/>
-      <w:r>
-        <w:rPr>
-          <w:rFonts w:ascii="Consolas" w:hAnsi="Consolas" w:cs="Courier"/>
-          <w:color w:val="444444"/>
-          <w:sz w:val="21"/>
-          <w:szCs w:val="21"/>
-        </w:rPr>
-        <w:t>kinesisShardId</w:t>
-      </w:r>
-      <w:proofErr w:type="spellEnd"/>
-      <w:r>
-        <w:rPr>
-          <w:rFonts w:ascii="Consolas" w:hAnsi="Consolas" w:cs="Courier"/>
-          <w:color w:val="444444"/>
-          <w:sz w:val="21"/>
-          <w:szCs w:val="21"/>
-        </w:rPr>
-        <w:t xml:space="preserve"> + " stats for last 1 minute ******\n" +</w:t>
+        <w:t>System.out.println("****** Shard " + kinesisShardId + " stats for last 1 minute ******\n" +</w:t>
       </w:r>
     </w:p>
     <w:p>
@@ -5645,29 +4318,7 @@
           <w:sz w:val="21"/>
           <w:szCs w:val="21"/>
         </w:rPr>
-        <w:t xml:space="preserve">                   </w:t>
-      </w:r>
-      <w:proofErr w:type="spellStart"/>
-      <w:proofErr w:type="gramStart"/>
-      <w:r>
-        <w:rPr>
-          <w:rFonts w:ascii="Consolas" w:hAnsi="Consolas" w:cs="Courier"/>
-          <w:color w:val="444444"/>
-          <w:sz w:val="21"/>
-          <w:szCs w:val="21"/>
-        </w:rPr>
-        <w:t>stockStats</w:t>
-      </w:r>
-      <w:proofErr w:type="spellEnd"/>
-      <w:proofErr w:type="gramEnd"/>
-      <w:r>
-        <w:rPr>
-          <w:rFonts w:ascii="Consolas" w:hAnsi="Consolas" w:cs="Courier"/>
-          <w:color w:val="444444"/>
-          <w:sz w:val="21"/>
-          <w:szCs w:val="21"/>
-        </w:rPr>
-        <w:t xml:space="preserve"> + "\n" +</w:t>
+        <w:t xml:space="preserve">                   stockStats + "\n" +</w:t>
       </w:r>
     </w:p>
     <w:p>
@@ -5712,27 +4363,7 @@
           <w:sz w:val="21"/>
           <w:szCs w:val="21"/>
         </w:rPr>
-        <w:t xml:space="preserve">                   "****************************************************************\</w:t>
-      </w:r>
-      <w:proofErr w:type="gramStart"/>
-      <w:r>
-        <w:rPr>
-          <w:rFonts w:ascii="Consolas" w:hAnsi="Consolas" w:cs="Courier"/>
-          <w:color w:val="444444"/>
-          <w:sz w:val="21"/>
-          <w:szCs w:val="21"/>
-        </w:rPr>
-        <w:t>n</w:t>
-      </w:r>
-      <w:proofErr w:type="gramEnd"/>
-      <w:r>
-        <w:rPr>
-          <w:rFonts w:ascii="Consolas" w:hAnsi="Consolas" w:cs="Courier"/>
-          <w:color w:val="444444"/>
-          <w:sz w:val="21"/>
-          <w:szCs w:val="21"/>
-        </w:rPr>
-        <w:t>");</w:t>
+        <w:t xml:space="preserve">                   "****************************************************************\n");</w:t>
       </w:r>
     </w:p>
     <w:p>
@@ -5791,7 +4422,6 @@
         </w:rPr>
         <w:t>Finally, implement the </w:t>
       </w:r>
-      <w:proofErr w:type="spellStart"/>
       <w:r>
         <w:rPr>
           <w:rFonts w:ascii="Consolas" w:hAnsi="Consolas" w:cs="Courier"/>
@@ -5801,31 +4431,13 @@
         </w:rPr>
         <w:t>resetStats</w:t>
       </w:r>
-      <w:proofErr w:type="spellEnd"/>
-      <w:r>
-        <w:rPr>
-          <w:rFonts w:ascii="Lucida Grande" w:hAnsi="Lucida Grande" w:cs="Lucida Grande"/>
-          <w:color w:val="444444"/>
-        </w:rPr>
-        <w:t xml:space="preserve"> method, which creates a </w:t>
-      </w:r>
-      <w:proofErr w:type="gramStart"/>
-      <w:r>
-        <w:rPr>
-          <w:rFonts w:ascii="Lucida Grande" w:hAnsi="Lucida Grande" w:cs="Lucida Grande"/>
-          <w:color w:val="444444"/>
-        </w:rPr>
-        <w:t>new</w:t>
-      </w:r>
-      <w:proofErr w:type="gramEnd"/>
-      <w:r>
-        <w:rPr>
-          <w:rFonts w:ascii="Lucida Grande" w:hAnsi="Lucida Grande" w:cs="Lucida Grande"/>
-          <w:color w:val="444444"/>
-        </w:rPr>
-        <w:t> </w:t>
-      </w:r>
-      <w:proofErr w:type="spellStart"/>
+      <w:r>
+        <w:rPr>
+          <w:rFonts w:ascii="Lucida Grande" w:hAnsi="Lucida Grande" w:cs="Lucida Grande"/>
+          <w:color w:val="444444"/>
+        </w:rPr>
+        <w:t> method, which creates a new </w:t>
+      </w:r>
       <w:r>
         <w:rPr>
           <w:rFonts w:ascii="Consolas" w:hAnsi="Consolas" w:cs="Courier"/>
@@ -5835,7 +4447,6 @@
         </w:rPr>
         <w:t>stockStats</w:t>
       </w:r>
-      <w:proofErr w:type="spellEnd"/>
       <w:r>
         <w:rPr>
           <w:rFonts w:ascii="Lucida Grande" w:hAnsi="Lucida Grande" w:cs="Lucida Grande"/>
@@ -5879,8 +4490,6 @@
           <w:szCs w:val="21"/>
         </w:rPr>
       </w:pPr>
-      <w:proofErr w:type="spellStart"/>
-      <w:proofErr w:type="gramStart"/>
       <w:r>
         <w:rPr>
           <w:rFonts w:ascii="Consolas" w:hAnsi="Consolas" w:cs="Courier"/>
@@ -5889,10 +4498,18 @@
           <w:szCs w:val="20"/>
           <w:shd w:val="clear" w:color="auto" w:fill="FAFAFA"/>
         </w:rPr>
-        <w:t>stockStats</w:t>
-      </w:r>
-      <w:proofErr w:type="spellEnd"/>
-      <w:proofErr w:type="gramEnd"/>
+        <w:t xml:space="preserve">stockStats = </w:t>
+      </w:r>
+      <w:r>
+        <w:rPr>
+          <w:rFonts w:ascii="Consolas" w:hAnsi="Consolas" w:cs="Courier"/>
+          <w:color w:val="A626A4"/>
+          <w:sz w:val="20"/>
+          <w:szCs w:val="20"/>
+          <w:shd w:val="clear" w:color="auto" w:fill="FAFAFA"/>
+        </w:rPr>
+        <w:t>new</w:t>
+      </w:r>
       <w:r>
         <w:rPr>
           <w:rFonts w:ascii="Consolas" w:hAnsi="Consolas" w:cs="Courier"/>
@@ -5901,49 +4518,7 @@
           <w:szCs w:val="20"/>
           <w:shd w:val="clear" w:color="auto" w:fill="FAFAFA"/>
         </w:rPr>
-        <w:t xml:space="preserve"> = </w:t>
-      </w:r>
-      <w:r>
-        <w:rPr>
-          <w:rFonts w:ascii="Consolas" w:hAnsi="Consolas" w:cs="Courier"/>
-          <w:color w:val="A626A4"/>
-          <w:sz w:val="20"/>
-          <w:szCs w:val="20"/>
-          <w:shd w:val="clear" w:color="auto" w:fill="FAFAFA"/>
-        </w:rPr>
-        <w:t>new</w:t>
-      </w:r>
-      <w:r>
-        <w:rPr>
-          <w:rFonts w:ascii="Consolas" w:hAnsi="Consolas" w:cs="Courier"/>
-          <w:color w:val="383A42"/>
-          <w:sz w:val="20"/>
-          <w:szCs w:val="20"/>
-          <w:shd w:val="clear" w:color="auto" w:fill="FAFAFA"/>
-        </w:rPr>
-        <w:t xml:space="preserve"> </w:t>
-      </w:r>
-      <w:proofErr w:type="spellStart"/>
-      <w:r>
-        <w:rPr>
-          <w:rFonts w:ascii="Consolas" w:hAnsi="Consolas" w:cs="Courier"/>
-          <w:color w:val="383A42"/>
-          <w:sz w:val="20"/>
-          <w:szCs w:val="20"/>
-          <w:shd w:val="clear" w:color="auto" w:fill="FAFAFA"/>
-        </w:rPr>
-        <w:t>StockStats</w:t>
-      </w:r>
-      <w:proofErr w:type="spellEnd"/>
-      <w:r>
-        <w:rPr>
-          <w:rFonts w:ascii="Consolas" w:hAnsi="Consolas" w:cs="Courier"/>
-          <w:color w:val="383A42"/>
-          <w:sz w:val="20"/>
-          <w:szCs w:val="20"/>
-          <w:shd w:val="clear" w:color="auto" w:fill="FAFAFA"/>
-        </w:rPr>
-        <w:t>();</w:t>
+        <w:t xml:space="preserve"> StockStats();</w:t>
       </w:r>
     </w:p>
     <w:p>
@@ -6013,38 +4588,7 @@
           <w:sz w:val="20"/>
           <w:szCs w:val="20"/>
         </w:rPr>
-        <w:t>~/</w:t>
-      </w:r>
-      <w:proofErr w:type="gramStart"/>
-      <w:r>
-        <w:rPr>
-          <w:rFonts w:ascii="Consolas" w:hAnsi="Consolas" w:cs="Courier"/>
-          <w:color w:val="444444"/>
-          <w:sz w:val="20"/>
-          <w:szCs w:val="20"/>
-        </w:rPr>
-        <w:t>.</w:t>
-      </w:r>
-      <w:proofErr w:type="spellStart"/>
-      <w:r>
-        <w:rPr>
-          <w:rFonts w:ascii="Consolas" w:hAnsi="Consolas" w:cs="Courier"/>
-          <w:color w:val="444444"/>
-          <w:sz w:val="20"/>
-          <w:szCs w:val="20"/>
-        </w:rPr>
-        <w:t>aws</w:t>
-      </w:r>
-      <w:proofErr w:type="spellEnd"/>
-      <w:proofErr w:type="gramEnd"/>
-      <w:r>
-        <w:rPr>
-          <w:rFonts w:ascii="Consolas" w:hAnsi="Consolas" w:cs="Courier"/>
-          <w:color w:val="444444"/>
-          <w:sz w:val="20"/>
-          <w:szCs w:val="20"/>
-        </w:rPr>
-        <w:t>/credentials</w:t>
+        <w:t>~/.aws/credentials</w:t>
       </w:r>
       <w:r>
         <w:rPr>
@@ -6074,7 +4618,6 @@
         </w:rPr>
         <w:t>Run the </w:t>
       </w:r>
-      <w:proofErr w:type="spellStart"/>
       <w:r>
         <w:rPr>
           <w:rFonts w:ascii="Consolas" w:hAnsi="Consolas" w:cs="Courier"/>
@@ -6084,7 +4627,6 @@
         </w:rPr>
         <w:t>StockTradesProcessor</w:t>
       </w:r>
-      <w:proofErr w:type="spellEnd"/>
       <w:r>
         <w:rPr>
           <w:rFonts w:ascii="Lucida Grande" w:hAnsi="Lucida Grande" w:cs="Lucida Grande"/>
@@ -6128,7 +4670,6 @@
           <w:szCs w:val="21"/>
         </w:rPr>
       </w:pPr>
-      <w:proofErr w:type="spellStart"/>
       <w:r>
         <w:rPr>
           <w:rFonts w:ascii="Consolas" w:hAnsi="Consolas" w:cs="Courier"/>
@@ -6137,40 +4678,7 @@
           <w:szCs w:val="20"/>
           <w:shd w:val="clear" w:color="auto" w:fill="FAFAFA"/>
         </w:rPr>
-        <w:t>StockTradesProcessor</w:t>
-      </w:r>
-      <w:proofErr w:type="spellEnd"/>
-      <w:r>
-        <w:rPr>
-          <w:rFonts w:ascii="Consolas" w:hAnsi="Consolas" w:cs="Courier"/>
-          <w:color w:val="383A42"/>
-          <w:sz w:val="20"/>
-          <w:szCs w:val="20"/>
-          <w:shd w:val="clear" w:color="auto" w:fill="FAFAFA"/>
-        </w:rPr>
-        <w:t xml:space="preserve"> </w:t>
-      </w:r>
-      <w:proofErr w:type="spellStart"/>
-      <w:r>
-        <w:rPr>
-          <w:rFonts w:ascii="Consolas" w:hAnsi="Consolas" w:cs="Courier"/>
-          <w:color w:val="383A42"/>
-          <w:sz w:val="20"/>
-          <w:szCs w:val="20"/>
-          <w:shd w:val="clear" w:color="auto" w:fill="FAFAFA"/>
-        </w:rPr>
-        <w:t>StockTradeStream</w:t>
-      </w:r>
-      <w:proofErr w:type="spellEnd"/>
-      <w:r>
-        <w:rPr>
-          <w:rFonts w:ascii="Consolas" w:hAnsi="Consolas" w:cs="Courier"/>
-          <w:color w:val="383A42"/>
-          <w:sz w:val="20"/>
-          <w:szCs w:val="20"/>
-          <w:shd w:val="clear" w:color="auto" w:fill="FAFAFA"/>
-        </w:rPr>
-        <w:t xml:space="preserve"> us-west-</w:t>
+        <w:t>StockTradesProcessor StockTradeStream us-west-</w:t>
       </w:r>
       <w:r>
         <w:rPr>
@@ -6284,7 +4792,6 @@
         </w:rPr>
         <w:t>If you want to know about the biggest sell orders each minute, this is a matter of modifying the </w:t>
       </w:r>
-      <w:proofErr w:type="spellStart"/>
       <w:r>
         <w:rPr>
           <w:rFonts w:ascii="Consolas" w:hAnsi="Consolas" w:cs="Courier"/>
@@ -6294,7 +4801,6 @@
         </w:rPr>
         <w:t>StockStats</w:t>
       </w:r>
-      <w:proofErr w:type="spellEnd"/>
       <w:r>
         <w:rPr>
           <w:rFonts w:ascii="Lucida Grande" w:hAnsi="Lucida Grande" w:cs="Lucida Grande"/>
@@ -6426,47 +4932,7 @@
           <w:sz w:val="21"/>
           <w:szCs w:val="21"/>
         </w:rPr>
-        <w:t xml:space="preserve"> </w:t>
-      </w:r>
-      <w:proofErr w:type="gramStart"/>
-      <w:r>
-        <w:rPr>
-          <w:rFonts w:ascii="Consolas" w:hAnsi="Consolas" w:cs="Courier"/>
-          <w:color w:val="444444"/>
-          <w:sz w:val="21"/>
-          <w:szCs w:val="21"/>
-        </w:rPr>
-        <w:t>private</w:t>
-      </w:r>
-      <w:proofErr w:type="gramEnd"/>
-      <w:r>
-        <w:rPr>
-          <w:rFonts w:ascii="Consolas" w:hAnsi="Consolas" w:cs="Courier"/>
-          <w:color w:val="444444"/>
-          <w:sz w:val="21"/>
-          <w:szCs w:val="21"/>
-        </w:rPr>
-        <w:t xml:space="preserve"> String </w:t>
-      </w:r>
-      <w:proofErr w:type="spellStart"/>
-      <w:r>
-        <w:rPr>
-          <w:rFonts w:ascii="Consolas" w:hAnsi="Consolas" w:cs="Courier"/>
-          <w:color w:val="444444"/>
-          <w:sz w:val="21"/>
-          <w:szCs w:val="21"/>
-        </w:rPr>
-        <w:t>largestSellOrderStock</w:t>
-      </w:r>
-      <w:proofErr w:type="spellEnd"/>
-      <w:r>
-        <w:rPr>
-          <w:rFonts w:ascii="Consolas" w:hAnsi="Consolas" w:cs="Courier"/>
-          <w:color w:val="444444"/>
-          <w:sz w:val="21"/>
-          <w:szCs w:val="21"/>
-        </w:rPr>
-        <w:t>;</w:t>
+        <w:t xml:space="preserve"> private String largestSellOrderStock;</w:t>
       </w:r>
     </w:p>
     <w:p>
@@ -6554,47 +5020,7 @@
           <w:sz w:val="21"/>
           <w:szCs w:val="21"/>
         </w:rPr>
-        <w:t xml:space="preserve"> </w:t>
-      </w:r>
-      <w:proofErr w:type="gramStart"/>
-      <w:r>
-        <w:rPr>
-          <w:rFonts w:ascii="Consolas" w:hAnsi="Consolas" w:cs="Courier"/>
-          <w:color w:val="444444"/>
-          <w:sz w:val="21"/>
-          <w:szCs w:val="21"/>
-        </w:rPr>
-        <w:t>private</w:t>
-      </w:r>
-      <w:proofErr w:type="gramEnd"/>
-      <w:r>
-        <w:rPr>
-          <w:rFonts w:ascii="Consolas" w:hAnsi="Consolas" w:cs="Courier"/>
-          <w:color w:val="444444"/>
-          <w:sz w:val="21"/>
-          <w:szCs w:val="21"/>
-        </w:rPr>
-        <w:t xml:space="preserve"> long </w:t>
-      </w:r>
-      <w:proofErr w:type="spellStart"/>
-      <w:r>
-        <w:rPr>
-          <w:rFonts w:ascii="Consolas" w:hAnsi="Consolas" w:cs="Courier"/>
-          <w:color w:val="444444"/>
-          <w:sz w:val="21"/>
-          <w:szCs w:val="21"/>
-        </w:rPr>
-        <w:t>largestSellOrderQuantity</w:t>
-      </w:r>
-      <w:proofErr w:type="spellEnd"/>
-      <w:r>
-        <w:rPr>
-          <w:rFonts w:ascii="Consolas" w:hAnsi="Consolas" w:cs="Courier"/>
-          <w:color w:val="444444"/>
-          <w:sz w:val="21"/>
-          <w:szCs w:val="21"/>
-        </w:rPr>
-        <w:t>;</w:t>
+        <w:t xml:space="preserve"> private long largestSellOrderQuantity;</w:t>
       </w:r>
     </w:p>
     <w:p>
@@ -6616,7 +5042,6 @@
         </w:rPr>
         <w:t>Add the following code to </w:t>
       </w:r>
-      <w:proofErr w:type="spellStart"/>
       <w:r>
         <w:rPr>
           <w:rFonts w:ascii="Consolas" w:hAnsi="Consolas" w:cs="Courier"/>
@@ -6626,7 +5051,6 @@
         </w:rPr>
         <w:t>addStockTrade</w:t>
       </w:r>
-      <w:proofErr w:type="spellEnd"/>
       <w:r>
         <w:rPr>
           <w:rFonts w:ascii="Lucida Grande" w:hAnsi="Lucida Grande" w:cs="Lucida Grande"/>
@@ -6669,7 +5093,6 @@
           <w:szCs w:val="21"/>
         </w:rPr>
       </w:pPr>
-      <w:proofErr w:type="gramStart"/>
       <w:r>
         <w:rPr>
           <w:rFonts w:ascii="Consolas" w:hAnsi="Consolas" w:cs="Courier"/>
@@ -6677,37 +5100,7 @@
           <w:sz w:val="21"/>
           <w:szCs w:val="21"/>
         </w:rPr>
-        <w:t>if</w:t>
-      </w:r>
-      <w:proofErr w:type="gramEnd"/>
-      <w:r>
-        <w:rPr>
-          <w:rFonts w:ascii="Consolas" w:hAnsi="Consolas" w:cs="Courier"/>
-          <w:color w:val="444444"/>
-          <w:sz w:val="21"/>
-          <w:szCs w:val="21"/>
-        </w:rPr>
-        <w:t xml:space="preserve"> (type == </w:t>
-      </w:r>
-      <w:proofErr w:type="spellStart"/>
-      <w:r>
-        <w:rPr>
-          <w:rFonts w:ascii="Consolas" w:hAnsi="Consolas" w:cs="Courier"/>
-          <w:color w:val="444444"/>
-          <w:sz w:val="21"/>
-          <w:szCs w:val="21"/>
-        </w:rPr>
-        <w:t>TradeType.SELL</w:t>
-      </w:r>
-      <w:proofErr w:type="spellEnd"/>
-      <w:r>
-        <w:rPr>
-          <w:rFonts w:ascii="Consolas" w:hAnsi="Consolas" w:cs="Courier"/>
-          <w:color w:val="444444"/>
-          <w:sz w:val="21"/>
-          <w:szCs w:val="21"/>
-        </w:rPr>
-        <w:t>) {</w:t>
+        <w:t>if (type == TradeType.SELL) {</w:t>
       </w:r>
     </w:p>
     <w:p>
@@ -6751,87 +5144,7 @@
           <w:sz w:val="21"/>
           <w:szCs w:val="21"/>
         </w:rPr>
-        <w:t xml:space="preserve">     </w:t>
-      </w:r>
-      <w:proofErr w:type="gramStart"/>
-      <w:r>
-        <w:rPr>
-          <w:rFonts w:ascii="Consolas" w:hAnsi="Consolas" w:cs="Courier"/>
-          <w:color w:val="444444"/>
-          <w:sz w:val="21"/>
-          <w:szCs w:val="21"/>
-        </w:rPr>
-        <w:t>if</w:t>
-      </w:r>
-      <w:proofErr w:type="gramEnd"/>
-      <w:r>
-        <w:rPr>
-          <w:rFonts w:ascii="Consolas" w:hAnsi="Consolas" w:cs="Courier"/>
-          <w:color w:val="444444"/>
-          <w:sz w:val="21"/>
-          <w:szCs w:val="21"/>
-        </w:rPr>
-        <w:t xml:space="preserve"> (</w:t>
-      </w:r>
-      <w:proofErr w:type="spellStart"/>
-      <w:r>
-        <w:rPr>
-          <w:rFonts w:ascii="Consolas" w:hAnsi="Consolas" w:cs="Courier"/>
-          <w:color w:val="444444"/>
-          <w:sz w:val="21"/>
-          <w:szCs w:val="21"/>
-        </w:rPr>
-        <w:t>largestSellOrderStock</w:t>
-      </w:r>
-      <w:proofErr w:type="spellEnd"/>
-      <w:r>
-        <w:rPr>
-          <w:rFonts w:ascii="Consolas" w:hAnsi="Consolas" w:cs="Courier"/>
-          <w:color w:val="444444"/>
-          <w:sz w:val="21"/>
-          <w:szCs w:val="21"/>
-        </w:rPr>
-        <w:t xml:space="preserve"> == null || </w:t>
-      </w:r>
-      <w:proofErr w:type="spellStart"/>
-      <w:r>
-        <w:rPr>
-          <w:rFonts w:ascii="Consolas" w:hAnsi="Consolas" w:cs="Courier"/>
-          <w:color w:val="444444"/>
-          <w:sz w:val="21"/>
-          <w:szCs w:val="21"/>
-        </w:rPr>
-        <w:t>trade.getQuantity</w:t>
-      </w:r>
-      <w:proofErr w:type="spellEnd"/>
-      <w:r>
-        <w:rPr>
-          <w:rFonts w:ascii="Consolas" w:hAnsi="Consolas" w:cs="Courier"/>
-          <w:color w:val="444444"/>
-          <w:sz w:val="21"/>
-          <w:szCs w:val="21"/>
-        </w:rPr>
-        <w:t xml:space="preserve">() &gt; </w:t>
-      </w:r>
-      <w:proofErr w:type="spellStart"/>
-      <w:r>
-        <w:rPr>
-          <w:rFonts w:ascii="Consolas" w:hAnsi="Consolas" w:cs="Courier"/>
-          <w:color w:val="444444"/>
-          <w:sz w:val="21"/>
-          <w:szCs w:val="21"/>
-        </w:rPr>
-        <w:t>largestSellOrderQuantity</w:t>
-      </w:r>
-      <w:proofErr w:type="spellEnd"/>
-      <w:r>
-        <w:rPr>
-          <w:rFonts w:ascii="Consolas" w:hAnsi="Consolas" w:cs="Courier"/>
-          <w:color w:val="444444"/>
-          <w:sz w:val="21"/>
-          <w:szCs w:val="21"/>
-        </w:rPr>
-        <w:t>) {</w:t>
+        <w:t xml:space="preserve">     if (largestSellOrderStock == null || trade.getQuantity() &gt; largestSellOrderQuantity) {</w:t>
       </w:r>
     </w:p>
     <w:p>
@@ -6875,49 +5188,7 @@
           <w:sz w:val="21"/>
           <w:szCs w:val="21"/>
         </w:rPr>
-        <w:t xml:space="preserve">         </w:t>
-      </w:r>
-      <w:proofErr w:type="spellStart"/>
-      <w:proofErr w:type="gramStart"/>
-      <w:r>
-        <w:rPr>
-          <w:rFonts w:ascii="Consolas" w:hAnsi="Consolas" w:cs="Courier"/>
-          <w:color w:val="444444"/>
-          <w:sz w:val="21"/>
-          <w:szCs w:val="21"/>
-        </w:rPr>
-        <w:t>largestSellOrderStock</w:t>
-      </w:r>
-      <w:proofErr w:type="spellEnd"/>
-      <w:proofErr w:type="gramEnd"/>
-      <w:r>
-        <w:rPr>
-          <w:rFonts w:ascii="Consolas" w:hAnsi="Consolas" w:cs="Courier"/>
-          <w:color w:val="444444"/>
-          <w:sz w:val="21"/>
-          <w:szCs w:val="21"/>
-        </w:rPr>
-        <w:t xml:space="preserve"> = </w:t>
-      </w:r>
-      <w:proofErr w:type="spellStart"/>
-      <w:r>
-        <w:rPr>
-          <w:rFonts w:ascii="Consolas" w:hAnsi="Consolas" w:cs="Courier"/>
-          <w:color w:val="444444"/>
-          <w:sz w:val="21"/>
-          <w:szCs w:val="21"/>
-        </w:rPr>
-        <w:t>trade.getTickerSymbol</w:t>
-      </w:r>
-      <w:proofErr w:type="spellEnd"/>
-      <w:r>
-        <w:rPr>
-          <w:rFonts w:ascii="Consolas" w:hAnsi="Consolas" w:cs="Courier"/>
-          <w:color w:val="444444"/>
-          <w:sz w:val="21"/>
-          <w:szCs w:val="21"/>
-        </w:rPr>
-        <w:t>();</w:t>
+        <w:t xml:space="preserve">         largestSellOrderStock = trade.getTickerSymbol();</w:t>
       </w:r>
     </w:p>
     <w:p>
@@ -6961,49 +5232,7 @@
           <w:sz w:val="21"/>
           <w:szCs w:val="21"/>
         </w:rPr>
-        <w:t xml:space="preserve">         </w:t>
-      </w:r>
-      <w:proofErr w:type="spellStart"/>
-      <w:proofErr w:type="gramStart"/>
-      <w:r>
-        <w:rPr>
-          <w:rFonts w:ascii="Consolas" w:hAnsi="Consolas" w:cs="Courier"/>
-          <w:color w:val="444444"/>
-          <w:sz w:val="21"/>
-          <w:szCs w:val="21"/>
-        </w:rPr>
-        <w:t>largestSellOrderQuantity</w:t>
-      </w:r>
-      <w:proofErr w:type="spellEnd"/>
-      <w:proofErr w:type="gramEnd"/>
-      <w:r>
-        <w:rPr>
-          <w:rFonts w:ascii="Consolas" w:hAnsi="Consolas" w:cs="Courier"/>
-          <w:color w:val="444444"/>
-          <w:sz w:val="21"/>
-          <w:szCs w:val="21"/>
-        </w:rPr>
-        <w:t xml:space="preserve"> = </w:t>
-      </w:r>
-      <w:proofErr w:type="spellStart"/>
-      <w:r>
-        <w:rPr>
-          <w:rFonts w:ascii="Consolas" w:hAnsi="Consolas" w:cs="Courier"/>
-          <w:color w:val="444444"/>
-          <w:sz w:val="21"/>
-          <w:szCs w:val="21"/>
-        </w:rPr>
-        <w:t>trade.getQuantity</w:t>
-      </w:r>
-      <w:proofErr w:type="spellEnd"/>
-      <w:r>
-        <w:rPr>
-          <w:rFonts w:ascii="Consolas" w:hAnsi="Consolas" w:cs="Courier"/>
-          <w:color w:val="444444"/>
-          <w:sz w:val="21"/>
-          <w:szCs w:val="21"/>
-        </w:rPr>
-        <w:t>();</w:t>
+        <w:t xml:space="preserve">         largestSellOrderQuantity = trade.getQuantity();</w:t>
       </w:r>
     </w:p>
     <w:p>
@@ -7113,7 +5342,6 @@
         </w:rPr>
         <w:t>Modify the </w:t>
       </w:r>
-      <w:proofErr w:type="spellStart"/>
       <w:r>
         <w:rPr>
           <w:rFonts w:ascii="Consolas" w:hAnsi="Consolas" w:cs="Courier"/>
@@ -7123,7 +5351,6 @@
         </w:rPr>
         <w:t>toString</w:t>
       </w:r>
-      <w:proofErr w:type="spellEnd"/>
       <w:r>
         <w:rPr>
           <w:rFonts w:ascii="Lucida Grande" w:hAnsi="Lucida Grande" w:cs="Lucida Grande"/>
@@ -7166,7 +5393,6 @@
           <w:szCs w:val="21"/>
         </w:rPr>
       </w:pPr>
-      <w:proofErr w:type="gramStart"/>
       <w:r>
         <w:rPr>
           <w:rFonts w:ascii="Consolas" w:hAnsi="Consolas" w:cs="Courier"/>
@@ -7174,37 +5400,7 @@
           <w:sz w:val="21"/>
           <w:szCs w:val="21"/>
         </w:rPr>
-        <w:t>public</w:t>
-      </w:r>
-      <w:proofErr w:type="gramEnd"/>
-      <w:r>
-        <w:rPr>
-          <w:rFonts w:ascii="Consolas" w:hAnsi="Consolas" w:cs="Courier"/>
-          <w:color w:val="444444"/>
-          <w:sz w:val="21"/>
-          <w:szCs w:val="21"/>
-        </w:rPr>
-        <w:t xml:space="preserve"> String </w:t>
-      </w:r>
-      <w:proofErr w:type="spellStart"/>
-      <w:r>
-        <w:rPr>
-          <w:rFonts w:ascii="Consolas" w:hAnsi="Consolas" w:cs="Courier"/>
-          <w:color w:val="444444"/>
-          <w:sz w:val="21"/>
-          <w:szCs w:val="21"/>
-        </w:rPr>
-        <w:t>toString</w:t>
-      </w:r>
-      <w:proofErr w:type="spellEnd"/>
-      <w:r>
-        <w:rPr>
-          <w:rFonts w:ascii="Consolas" w:hAnsi="Consolas" w:cs="Courier"/>
-          <w:color w:val="444444"/>
-          <w:sz w:val="21"/>
-          <w:szCs w:val="21"/>
-        </w:rPr>
-        <w:t>() {</w:t>
+        <w:t>public String toString() {</w:t>
       </w:r>
     </w:p>
     <w:p>
@@ -7248,47 +5444,7 @@
           <w:sz w:val="21"/>
           <w:szCs w:val="21"/>
         </w:rPr>
-        <w:t xml:space="preserve">     </w:t>
-      </w:r>
-      <w:proofErr w:type="gramStart"/>
-      <w:r>
-        <w:rPr>
-          <w:rFonts w:ascii="Consolas" w:hAnsi="Consolas" w:cs="Courier"/>
-          <w:color w:val="444444"/>
-          <w:sz w:val="21"/>
-          <w:szCs w:val="21"/>
-        </w:rPr>
-        <w:t>return</w:t>
-      </w:r>
-      <w:proofErr w:type="gramEnd"/>
-      <w:r>
-        <w:rPr>
-          <w:rFonts w:ascii="Consolas" w:hAnsi="Consolas" w:cs="Courier"/>
-          <w:color w:val="444444"/>
-          <w:sz w:val="21"/>
-          <w:szCs w:val="21"/>
-        </w:rPr>
-        <w:t xml:space="preserve"> </w:t>
-      </w:r>
-      <w:proofErr w:type="spellStart"/>
-      <w:r>
-        <w:rPr>
-          <w:rFonts w:ascii="Consolas" w:hAnsi="Consolas" w:cs="Courier"/>
-          <w:color w:val="444444"/>
-          <w:sz w:val="21"/>
-          <w:szCs w:val="21"/>
-        </w:rPr>
-        <w:t>String.format</w:t>
-      </w:r>
-      <w:proofErr w:type="spellEnd"/>
-      <w:r>
-        <w:rPr>
-          <w:rFonts w:ascii="Consolas" w:hAnsi="Consolas" w:cs="Courier"/>
-          <w:color w:val="444444"/>
-          <w:sz w:val="21"/>
-          <w:szCs w:val="21"/>
-        </w:rPr>
-        <w:t>(</w:t>
+        <w:t xml:space="preserve">     return String.format(</w:t>
       </w:r>
     </w:p>
     <w:p>
@@ -7332,47 +5488,7 @@
           <w:sz w:val="21"/>
           <w:szCs w:val="21"/>
         </w:rPr>
-        <w:t xml:space="preserve">             "Most popular stock being bought: %s, %d </w:t>
-      </w:r>
-      <w:proofErr w:type="spellStart"/>
-      <w:r>
-        <w:rPr>
-          <w:rFonts w:ascii="Consolas" w:hAnsi="Consolas" w:cs="Courier"/>
-          <w:color w:val="444444"/>
-          <w:sz w:val="21"/>
-          <w:szCs w:val="21"/>
-        </w:rPr>
-        <w:t>buys</w:t>
-      </w:r>
-      <w:proofErr w:type="gramStart"/>
-      <w:r>
-        <w:rPr>
-          <w:rFonts w:ascii="Consolas" w:hAnsi="Consolas" w:cs="Courier"/>
-          <w:color w:val="444444"/>
-          <w:sz w:val="21"/>
-          <w:szCs w:val="21"/>
-        </w:rPr>
-        <w:t>.%</w:t>
-      </w:r>
-      <w:proofErr w:type="gramEnd"/>
-      <w:r>
-        <w:rPr>
-          <w:rFonts w:ascii="Consolas" w:hAnsi="Consolas" w:cs="Courier"/>
-          <w:color w:val="444444"/>
-          <w:sz w:val="21"/>
-          <w:szCs w:val="21"/>
-        </w:rPr>
-        <w:t>n</w:t>
-      </w:r>
-      <w:proofErr w:type="spellEnd"/>
-      <w:r>
-        <w:rPr>
-          <w:rFonts w:ascii="Consolas" w:hAnsi="Consolas" w:cs="Courier"/>
-          <w:color w:val="444444"/>
-          <w:sz w:val="21"/>
-          <w:szCs w:val="21"/>
-        </w:rPr>
-        <w:t>" +</w:t>
+        <w:t xml:space="preserve">             "Most popular stock being bought: %s, %d buys.%n" +</w:t>
       </w:r>
     </w:p>
     <w:p>
@@ -7416,47 +5532,7 @@
           <w:sz w:val="21"/>
           <w:szCs w:val="21"/>
         </w:rPr>
-        <w:t xml:space="preserve">             "Most popular stock being sold: %s, %d </w:t>
-      </w:r>
-      <w:proofErr w:type="spellStart"/>
-      <w:r>
-        <w:rPr>
-          <w:rFonts w:ascii="Consolas" w:hAnsi="Consolas" w:cs="Courier"/>
-          <w:color w:val="444444"/>
-          <w:sz w:val="21"/>
-          <w:szCs w:val="21"/>
-        </w:rPr>
-        <w:t>sells</w:t>
-      </w:r>
-      <w:proofErr w:type="gramStart"/>
-      <w:r>
-        <w:rPr>
-          <w:rFonts w:ascii="Consolas" w:hAnsi="Consolas" w:cs="Courier"/>
-          <w:color w:val="444444"/>
-          <w:sz w:val="21"/>
-          <w:szCs w:val="21"/>
-        </w:rPr>
-        <w:t>.%</w:t>
-      </w:r>
-      <w:proofErr w:type="gramEnd"/>
-      <w:r>
-        <w:rPr>
-          <w:rFonts w:ascii="Consolas" w:hAnsi="Consolas" w:cs="Courier"/>
-          <w:color w:val="444444"/>
-          <w:sz w:val="21"/>
-          <w:szCs w:val="21"/>
-        </w:rPr>
-        <w:t>n</w:t>
-      </w:r>
-      <w:proofErr w:type="spellEnd"/>
-      <w:r>
-        <w:rPr>
-          <w:rFonts w:ascii="Consolas" w:hAnsi="Consolas" w:cs="Courier"/>
-          <w:color w:val="444444"/>
-          <w:sz w:val="21"/>
-          <w:szCs w:val="21"/>
-        </w:rPr>
-        <w:t>" +</w:t>
+        <w:t xml:space="preserve">             "Most popular stock being sold: %s, %d sells.%n" +</w:t>
       </w:r>
     </w:p>
     <w:p>
@@ -7500,19 +5576,8 @@
           <w:sz w:val="21"/>
           <w:szCs w:val="21"/>
         </w:rPr>
-        <w:t xml:space="preserve">             "Largest sell order: %d shares of %s.</w:t>
-      </w:r>
-      <w:proofErr w:type="gramStart"/>
-      <w:r>
-        <w:rPr>
-          <w:rFonts w:ascii="Consolas" w:hAnsi="Consolas" w:cs="Courier"/>
-          <w:color w:val="444444"/>
-          <w:sz w:val="21"/>
-          <w:szCs w:val="21"/>
-        </w:rPr>
-        <w:t>",</w:t>
-      </w:r>
-      <w:proofErr w:type="gramEnd"/>
+        <w:t xml:space="preserve">             "Largest sell order: %d shares of %s.",</w:t>
+      </w:r>
     </w:p>
     <w:p>
       <w:pPr>
@@ -7555,89 +5620,7 @@
           <w:sz w:val="21"/>
           <w:szCs w:val="21"/>
         </w:rPr>
-        <w:t xml:space="preserve">             </w:t>
-      </w:r>
-      <w:proofErr w:type="spellStart"/>
-      <w:proofErr w:type="gramStart"/>
-      <w:r>
-        <w:rPr>
-          <w:rFonts w:ascii="Consolas" w:hAnsi="Consolas" w:cs="Courier"/>
-          <w:color w:val="444444"/>
-          <w:sz w:val="21"/>
-          <w:szCs w:val="21"/>
-        </w:rPr>
-        <w:t>getMostPopularStock</w:t>
-      </w:r>
-      <w:proofErr w:type="spellEnd"/>
-      <w:proofErr w:type="gramEnd"/>
-      <w:r>
-        <w:rPr>
-          <w:rFonts w:ascii="Consolas" w:hAnsi="Consolas" w:cs="Courier"/>
-          <w:color w:val="444444"/>
-          <w:sz w:val="21"/>
-          <w:szCs w:val="21"/>
-        </w:rPr>
-        <w:t>(</w:t>
-      </w:r>
-      <w:proofErr w:type="spellStart"/>
-      <w:r>
-        <w:rPr>
-          <w:rFonts w:ascii="Consolas" w:hAnsi="Consolas" w:cs="Courier"/>
-          <w:color w:val="444444"/>
-          <w:sz w:val="21"/>
-          <w:szCs w:val="21"/>
-        </w:rPr>
-        <w:t>TradeType.BUY</w:t>
-      </w:r>
-      <w:proofErr w:type="spellEnd"/>
-      <w:r>
-        <w:rPr>
-          <w:rFonts w:ascii="Consolas" w:hAnsi="Consolas" w:cs="Courier"/>
-          <w:color w:val="444444"/>
-          <w:sz w:val="21"/>
-          <w:szCs w:val="21"/>
-        </w:rPr>
-        <w:t xml:space="preserve">), </w:t>
-      </w:r>
-      <w:proofErr w:type="spellStart"/>
-      <w:r>
-        <w:rPr>
-          <w:rFonts w:ascii="Consolas" w:hAnsi="Consolas" w:cs="Courier"/>
-          <w:color w:val="444444"/>
-          <w:sz w:val="21"/>
-          <w:szCs w:val="21"/>
-        </w:rPr>
-        <w:t>getMostPopularStockCount</w:t>
-      </w:r>
-      <w:proofErr w:type="spellEnd"/>
-      <w:r>
-        <w:rPr>
-          <w:rFonts w:ascii="Consolas" w:hAnsi="Consolas" w:cs="Courier"/>
-          <w:color w:val="444444"/>
-          <w:sz w:val="21"/>
-          <w:szCs w:val="21"/>
-        </w:rPr>
-        <w:t>(</w:t>
-      </w:r>
-      <w:proofErr w:type="spellStart"/>
-      <w:r>
-        <w:rPr>
-          <w:rFonts w:ascii="Consolas" w:hAnsi="Consolas" w:cs="Courier"/>
-          <w:color w:val="444444"/>
-          <w:sz w:val="21"/>
-          <w:szCs w:val="21"/>
-        </w:rPr>
-        <w:t>TradeType.BUY</w:t>
-      </w:r>
-      <w:proofErr w:type="spellEnd"/>
-      <w:r>
-        <w:rPr>
-          <w:rFonts w:ascii="Consolas" w:hAnsi="Consolas" w:cs="Courier"/>
-          <w:color w:val="444444"/>
-          <w:sz w:val="21"/>
-          <w:szCs w:val="21"/>
-        </w:rPr>
-        <w:t>),</w:t>
+        <w:t xml:space="preserve">             getMostPopularStock(TradeType.BUY), getMostPopularStockCount(TradeType.BUY),</w:t>
       </w:r>
     </w:p>
     <w:p>
@@ -7681,89 +5664,7 @@
           <w:sz w:val="21"/>
           <w:szCs w:val="21"/>
         </w:rPr>
-        <w:t xml:space="preserve">             </w:t>
-      </w:r>
-      <w:proofErr w:type="spellStart"/>
-      <w:proofErr w:type="gramStart"/>
-      <w:r>
-        <w:rPr>
-          <w:rFonts w:ascii="Consolas" w:hAnsi="Consolas" w:cs="Courier"/>
-          <w:color w:val="444444"/>
-          <w:sz w:val="21"/>
-          <w:szCs w:val="21"/>
-        </w:rPr>
-        <w:t>getMostPopularStock</w:t>
-      </w:r>
-      <w:proofErr w:type="spellEnd"/>
-      <w:proofErr w:type="gramEnd"/>
-      <w:r>
-        <w:rPr>
-          <w:rFonts w:ascii="Consolas" w:hAnsi="Consolas" w:cs="Courier"/>
-          <w:color w:val="444444"/>
-          <w:sz w:val="21"/>
-          <w:szCs w:val="21"/>
-        </w:rPr>
-        <w:t>(</w:t>
-      </w:r>
-      <w:proofErr w:type="spellStart"/>
-      <w:r>
-        <w:rPr>
-          <w:rFonts w:ascii="Consolas" w:hAnsi="Consolas" w:cs="Courier"/>
-          <w:color w:val="444444"/>
-          <w:sz w:val="21"/>
-          <w:szCs w:val="21"/>
-        </w:rPr>
-        <w:t>TradeType.SELL</w:t>
-      </w:r>
-      <w:proofErr w:type="spellEnd"/>
-      <w:r>
-        <w:rPr>
-          <w:rFonts w:ascii="Consolas" w:hAnsi="Consolas" w:cs="Courier"/>
-          <w:color w:val="444444"/>
-          <w:sz w:val="21"/>
-          <w:szCs w:val="21"/>
-        </w:rPr>
-        <w:t xml:space="preserve">), </w:t>
-      </w:r>
-      <w:proofErr w:type="spellStart"/>
-      <w:r>
-        <w:rPr>
-          <w:rFonts w:ascii="Consolas" w:hAnsi="Consolas" w:cs="Courier"/>
-          <w:color w:val="444444"/>
-          <w:sz w:val="21"/>
-          <w:szCs w:val="21"/>
-        </w:rPr>
-        <w:t>getMostPopularStockCount</w:t>
-      </w:r>
-      <w:proofErr w:type="spellEnd"/>
-      <w:r>
-        <w:rPr>
-          <w:rFonts w:ascii="Consolas" w:hAnsi="Consolas" w:cs="Courier"/>
-          <w:color w:val="444444"/>
-          <w:sz w:val="21"/>
-          <w:szCs w:val="21"/>
-        </w:rPr>
-        <w:t>(</w:t>
-      </w:r>
-      <w:proofErr w:type="spellStart"/>
-      <w:r>
-        <w:rPr>
-          <w:rFonts w:ascii="Consolas" w:hAnsi="Consolas" w:cs="Courier"/>
-          <w:color w:val="444444"/>
-          <w:sz w:val="21"/>
-          <w:szCs w:val="21"/>
-        </w:rPr>
-        <w:t>TradeType.SELL</w:t>
-      </w:r>
-      <w:proofErr w:type="spellEnd"/>
-      <w:r>
-        <w:rPr>
-          <w:rFonts w:ascii="Consolas" w:hAnsi="Consolas" w:cs="Courier"/>
-          <w:color w:val="444444"/>
-          <w:sz w:val="21"/>
-          <w:szCs w:val="21"/>
-        </w:rPr>
-        <w:t>),</w:t>
+        <w:t xml:space="preserve">             getMostPopularStock(TradeType.SELL), getMostPopularStockCount(TradeType.SELL),</w:t>
       </w:r>
     </w:p>
     <w:p>
@@ -7807,49 +5708,7 @@
           <w:sz w:val="21"/>
           <w:szCs w:val="21"/>
         </w:rPr>
-        <w:t xml:space="preserve">             </w:t>
-      </w:r>
-      <w:proofErr w:type="spellStart"/>
-      <w:proofErr w:type="gramStart"/>
-      <w:r>
-        <w:rPr>
-          <w:rFonts w:ascii="Consolas" w:hAnsi="Consolas" w:cs="Courier"/>
-          <w:color w:val="444444"/>
-          <w:sz w:val="21"/>
-          <w:szCs w:val="21"/>
-        </w:rPr>
-        <w:t>largestSellOrderQuantity</w:t>
-      </w:r>
-      <w:proofErr w:type="spellEnd"/>
-      <w:proofErr w:type="gramEnd"/>
-      <w:r>
-        <w:rPr>
-          <w:rFonts w:ascii="Consolas" w:hAnsi="Consolas" w:cs="Courier"/>
-          <w:color w:val="444444"/>
-          <w:sz w:val="21"/>
-          <w:szCs w:val="21"/>
-        </w:rPr>
-        <w:t xml:space="preserve">, </w:t>
-      </w:r>
-      <w:proofErr w:type="spellStart"/>
-      <w:r>
-        <w:rPr>
-          <w:rFonts w:ascii="Consolas" w:hAnsi="Consolas" w:cs="Courier"/>
-          <w:color w:val="444444"/>
-          <w:sz w:val="21"/>
-          <w:szCs w:val="21"/>
-        </w:rPr>
-        <w:t>largestSellOrderStock</w:t>
-      </w:r>
-      <w:proofErr w:type="spellEnd"/>
-      <w:r>
-        <w:rPr>
-          <w:rFonts w:ascii="Consolas" w:hAnsi="Consolas" w:cs="Courier"/>
-          <w:color w:val="444444"/>
-          <w:sz w:val="21"/>
-          <w:szCs w:val="21"/>
-        </w:rPr>
-        <w:t>);</w:t>
+        <w:t xml:space="preserve">             largestSellOrderQuantity, largestSellOrderStock);</w:t>
       </w:r>
     </w:p>
     <w:p>
@@ -7909,23 +5768,7 @@
           <w:rFonts w:ascii="Lucida Grande" w:hAnsi="Lucida Grande" w:cs="Lucida Grande"/>
           <w:color w:val="444444"/>
         </w:rPr>
-        <w:t xml:space="preserve">If you run the consumer now (remember to run the producer also), you </w:t>
-      </w:r>
-      <w:proofErr w:type="gramStart"/>
-      <w:r>
-        <w:rPr>
-          <w:rFonts w:ascii="Lucida Grande" w:hAnsi="Lucida Grande" w:cs="Lucida Grande"/>
-          <w:color w:val="444444"/>
-        </w:rPr>
-        <w:t>should</w:t>
-      </w:r>
-      <w:proofErr w:type="gramEnd"/>
-      <w:r>
-        <w:rPr>
-          <w:rFonts w:ascii="Lucida Grande" w:hAnsi="Lucida Grande" w:cs="Lucida Grande"/>
-          <w:color w:val="444444"/>
-        </w:rPr>
-        <w:t xml:space="preserve"> see output similar to this:</w:t>
+        <w:t>If you run the consumer now (remember to run the producer also), you should see output similar to this:</w:t>
       </w:r>
     </w:p>
     <w:p>
@@ -8266,7 +6109,6 @@
         </w:rPr>
         <w:t>Choose the stream that you created for this application (</w:t>
       </w:r>
-      <w:proofErr w:type="spellStart"/>
       <w:r>
         <w:rPr>
           <w:rFonts w:ascii="Consolas" w:hAnsi="Consolas" w:cs="Courier"/>
@@ -8276,7 +6118,6 @@
         </w:rPr>
         <w:t>StockTradeStream</w:t>
       </w:r>
-      <w:proofErr w:type="spellEnd"/>
       <w:r>
         <w:rPr>
           <w:rFonts w:ascii="Lucida Grande" w:hAnsi="Lucida Grande" w:cs="Lucida Grande"/>
@@ -8340,23 +6181,7 @@
           <w:rFonts w:ascii="Lucida Grande" w:hAnsi="Lucida Grande" w:cs="Lucida Grande"/>
           <w:color w:val="444444"/>
         </w:rPr>
-        <w:t xml:space="preserve">Open the </w:t>
-      </w:r>
-      <w:proofErr w:type="spellStart"/>
-      <w:r>
-        <w:rPr>
-          <w:rFonts w:ascii="Lucida Grande" w:hAnsi="Lucida Grande" w:cs="Lucida Grande"/>
-          <w:color w:val="444444"/>
-        </w:rPr>
-        <w:t>DynamoDB</w:t>
-      </w:r>
-      <w:proofErr w:type="spellEnd"/>
-      <w:r>
-        <w:rPr>
-          <w:rFonts w:ascii="Lucida Grande" w:hAnsi="Lucida Grande" w:cs="Lucida Grande"/>
-          <w:color w:val="444444"/>
-        </w:rPr>
-        <w:t xml:space="preserve"> console</w:t>
+        <w:t>Open the DynamoDB console</w:t>
       </w:r>
       <w:r>
         <w:rPr>
@@ -8386,7 +6211,6 @@
         </w:rPr>
         <w:t>Delete the </w:t>
       </w:r>
-      <w:proofErr w:type="spellStart"/>
       <w:r>
         <w:rPr>
           <w:rFonts w:ascii="Consolas" w:hAnsi="Consolas" w:cs="Courier"/>
@@ -8396,7 +6220,6 @@
         </w:rPr>
         <w:t>StockTradesProcessor</w:t>
       </w:r>
-      <w:proofErr w:type="spellEnd"/>
       <w:r>
         <w:rPr>
           <w:rFonts w:ascii="Lucida Grande" w:hAnsi="Lucida Grande" w:cs="Lucida Grande"/>
@@ -9995,6 +7818,7 @@
   </w:style>
   <w:style w:type="character" w:customStyle="1" w:styleId="TitleChar">
     <w:name w:val="Title Char"/>
+    <w:aliases w:val="title Char"/>
     <w:basedOn w:val="DefaultParagraphFont"/>
     <w:link w:val="Title"/>
     <w:uiPriority w:val="10"/>
@@ -10373,6 +8197,7 @@
   </w:style>
   <w:style w:type="character" w:customStyle="1" w:styleId="TitleChar">
     <w:name w:val="Title Char"/>
+    <w:aliases w:val="title Char"/>
     <w:basedOn w:val="DefaultParagraphFont"/>
     <w:link w:val="Title"/>
     <w:uiPriority w:val="10"/>
